--- a/PhilipCurtis_Resume_2022Spring.docx
+++ b/PhilipCurtis_Resume_2022Spring.docx
@@ -8,6 +8,7 @@
         <w:autoSpaceDN w:val="0"/>
         <w:adjustRightInd w:val="0"/>
         <w:spacing w:after="0" w:line="240" w:lineRule="auto"/>
+        <w:jc w:val="center"/>
         <w:rPr>
           <w:rFonts w:ascii="Arial" w:hAnsi="Arial" w:cs="Arial"/>
           <w:sz w:val="21"/>
@@ -29,6 +30,7 @@
         <w:autoSpaceDN w:val="0"/>
         <w:adjustRightInd w:val="0"/>
         <w:spacing w:after="0" w:line="240" w:lineRule="auto"/>
+        <w:jc w:val="center"/>
         <w:rPr>
           <w:rFonts w:ascii="Arial" w:hAnsi="Arial" w:cs="Arial"/>
           <w:sz w:val="21"/>
@@ -46,6 +48,8 @@
     </w:p>
     <w:p>
       <w:pPr>
+        <w:spacing w:after="0"/>
+        <w:jc w:val="center"/>
         <w:rPr>
           <w:rFonts w:ascii="Arial" w:hAnsi="Arial" w:cs="Arial"/>
           <w:sz w:val="21"/>
@@ -82,7 +86,7 @@
           <w:sz w:val="21"/>
           <w:szCs w:val="21"/>
         </w:rPr>
-        <w:t xml:space="preserve"> / </w:t>
+        <w:t>/</w:t>
       </w:r>
       <w:r>
         <w:rPr>
@@ -99,14 +103,48 @@
         <w:autoSpaceDN w:val="0"/>
         <w:adjustRightInd w:val="0"/>
         <w:spacing w:after="0" w:line="240" w:lineRule="auto"/>
-        <w:rPr>
-          <w:rFonts w:ascii="Arial" w:hAnsi="Arial" w:cs="Arial"/>
-          <w:sz w:val="21"/>
-          <w:szCs w:val="21"/>
-        </w:rPr>
-      </w:pPr>
-      <w:r>
-        <w:rPr>
+        <w:jc w:val="center"/>
+        <w:rPr>
+          <w:rStyle w:val="Hyperlink"/>
+          <w:rFonts w:ascii="Arial" w:hAnsi="Arial" w:cs="Arial"/>
+          <w:sz w:val="21"/>
+          <w:szCs w:val="21"/>
+        </w:rPr>
+      </w:pPr>
+      <w:r>
+        <w:rPr>
+          <w:rFonts w:ascii="Arial" w:hAnsi="Arial" w:cs="Arial"/>
+          <w:sz w:val="21"/>
+          <w:szCs w:val="21"/>
+        </w:rPr>
+        <w:fldChar w:fldCharType="begin"/>
+      </w:r>
+      <w:r>
+        <w:rPr>
+          <w:rFonts w:ascii="Arial" w:hAnsi="Arial" w:cs="Arial"/>
+          <w:sz w:val="21"/>
+          <w:szCs w:val="21"/>
+        </w:rPr>
+        <w:instrText xml:space="preserve"> HYPERLINK "tel://(9545059494)" </w:instrText>
+      </w:r>
+      <w:r>
+        <w:rPr>
+          <w:rFonts w:ascii="Arial" w:hAnsi="Arial" w:cs="Arial"/>
+          <w:sz w:val="21"/>
+          <w:szCs w:val="21"/>
+        </w:rPr>
+      </w:r>
+      <w:r>
+        <w:rPr>
+          <w:rFonts w:ascii="Arial" w:hAnsi="Arial" w:cs="Arial"/>
+          <w:sz w:val="21"/>
+          <w:szCs w:val="21"/>
+        </w:rPr>
+        <w:fldChar w:fldCharType="separate"/>
+      </w:r>
+      <w:r>
+        <w:rPr>
+          <w:rStyle w:val="Hyperlink"/>
           <w:rFonts w:ascii="Arial" w:hAnsi="Arial" w:cs="Arial"/>
           <w:sz w:val="21"/>
           <w:szCs w:val="21"/>
@@ -120,64 +158,61 @@
         <w:autoSpaceDN w:val="0"/>
         <w:adjustRightInd w:val="0"/>
         <w:spacing w:after="0" w:line="240" w:lineRule="auto"/>
-        <w:rPr>
-          <w:rFonts w:ascii="Arial" w:hAnsi="Arial" w:cs="Arial"/>
-          <w:sz w:val="21"/>
-          <w:szCs w:val="21"/>
-        </w:rPr>
-      </w:pPr>
-      <w:r>
-        <w:rPr>
-          <w:rFonts w:ascii="Arial" w:hAnsi="Arial" w:cs="Arial"/>
-          <w:sz w:val="21"/>
-          <w:szCs w:val="21"/>
-        </w:rPr>
-        <w:t>Phil@PhilCurtis.biz</w:t>
-      </w:r>
-    </w:p>
-    <w:p>
-      <w:pPr>
-        <w:rPr>
-          <w:rFonts w:ascii="Arial" w:hAnsi="Arial" w:cs="Arial"/>
-          <w:sz w:val="21"/>
-          <w:szCs w:val="21"/>
-        </w:rPr>
-      </w:pPr>
-      <w:proofErr w:type="spellStart"/>
-      <w:r>
-        <w:rPr>
-          <w:rFonts w:ascii="Arial" w:hAnsi="Arial" w:cs="Arial"/>
-          <w:sz w:val="21"/>
-          <w:szCs w:val="21"/>
-        </w:rPr>
-        <w:t>Linkedin</w:t>
-      </w:r>
-      <w:proofErr w:type="spellEnd"/>
-      <w:r>
-        <w:rPr>
-          <w:rFonts w:ascii="Arial" w:hAnsi="Arial" w:cs="Arial"/>
-          <w:sz w:val="21"/>
-          <w:szCs w:val="21"/>
-        </w:rPr>
-        <w:t>/in/</w:t>
-      </w:r>
-      <w:proofErr w:type="spellStart"/>
-      <w:r>
-        <w:rPr>
-          <w:rFonts w:ascii="Arial" w:hAnsi="Arial" w:cs="Arial"/>
-          <w:sz w:val="21"/>
-          <w:szCs w:val="21"/>
-        </w:rPr>
-        <w:t>PhilCurtisBiz</w:t>
-      </w:r>
-      <w:proofErr w:type="spellEnd"/>
-    </w:p>
-    <w:p>
-      <w:pPr>
-        <w:autoSpaceDE w:val="0"/>
-        <w:autoSpaceDN w:val="0"/>
-        <w:adjustRightInd w:val="0"/>
-        <w:spacing w:after="0" w:line="240" w:lineRule="auto"/>
+        <w:jc w:val="center"/>
+        <w:rPr>
+          <w:rFonts w:ascii="Arial" w:hAnsi="Arial" w:cs="Arial"/>
+          <w:sz w:val="21"/>
+          <w:szCs w:val="21"/>
+        </w:rPr>
+      </w:pPr>
+      <w:r>
+        <w:rPr>
+          <w:rFonts w:ascii="Arial" w:hAnsi="Arial" w:cs="Arial"/>
+          <w:sz w:val="21"/>
+          <w:szCs w:val="21"/>
+        </w:rPr>
+        <w:fldChar w:fldCharType="end"/>
+      </w:r>
+      <w:hyperlink r:id="rId5" w:history="1">
+        <w:r>
+          <w:rPr>
+            <w:rStyle w:val="Hyperlink"/>
+            <w:rFonts w:ascii="Arial" w:hAnsi="Arial" w:cs="Arial"/>
+            <w:sz w:val="21"/>
+            <w:szCs w:val="21"/>
+          </w:rPr>
+          <w:t>Phil@PhilCurtis.biz</w:t>
+        </w:r>
+      </w:hyperlink>
+    </w:p>
+    <w:p>
+      <w:pPr>
+        <w:spacing w:after="0"/>
+        <w:jc w:val="center"/>
+        <w:rPr>
+          <w:rFonts w:ascii="Arial" w:hAnsi="Arial" w:cs="Arial"/>
+          <w:sz w:val="21"/>
+          <w:szCs w:val="21"/>
+        </w:rPr>
+      </w:pPr>
+      <w:hyperlink r:id="rId6" w:history="1">
+        <w:r>
+          <w:rPr>
+            <w:rStyle w:val="Hyperlink"/>
+            <w:rFonts w:ascii="Arial" w:hAnsi="Arial" w:cs="Arial"/>
+            <w:sz w:val="21"/>
+            <w:szCs w:val="21"/>
+          </w:rPr>
+          <w:t>Linkedin/in/PhilCurtisBiz</w:t>
+        </w:r>
+      </w:hyperlink>
+    </w:p>
+    <w:p>
+      <w:pPr>
+        <w:autoSpaceDE w:val="0"/>
+        <w:autoSpaceDN w:val="0"/>
+        <w:adjustRightInd w:val="0"/>
+        <w:spacing w:before="240" w:after="0" w:line="240" w:lineRule="auto"/>
         <w:rPr>
           <w:rFonts w:ascii="Arial" w:hAnsi="Arial" w:cs="Arial"/>
           <w:b/>
@@ -192,8 +227,8 @@
           <w:rFonts w:ascii="Arial" w:hAnsi="Arial" w:cs="Arial"/>
           <w:b/>
           <w:bCs/>
-          <w:sz w:val="21"/>
-          <w:szCs w:val="21"/>
+          <w:sz w:val="24"/>
+          <w:szCs w:val="24"/>
           <w:u w:val="single"/>
         </w:rPr>
         <w:t>Summary</w:t>
@@ -222,7 +257,207 @@
           <w:sz w:val="21"/>
           <w:szCs w:val="21"/>
         </w:rPr>
-        <w:t>Lead Electrical Construction Engineer for electrical &amp; solar projects in Minnesota &amp; Wisconsin.</w:t>
+        <w:t>Master-of-Record</w:t>
+      </w:r>
+      <w:r>
+        <w:rPr>
+          <w:rFonts w:ascii="Arial" w:hAnsi="Arial" w:cs="Arial"/>
+          <w:sz w:val="21"/>
+          <w:szCs w:val="21"/>
+        </w:rPr>
+        <w:t xml:space="preserve"> </w:t>
+      </w:r>
+      <w:r>
+        <w:rPr>
+          <w:rFonts w:ascii="Arial" w:hAnsi="Arial" w:cs="Arial"/>
+          <w:sz w:val="21"/>
+          <w:szCs w:val="21"/>
+        </w:rPr>
+        <w:t>Electrician</w:t>
+      </w:r>
+      <w:r>
+        <w:rPr>
+          <w:rFonts w:ascii="Arial" w:hAnsi="Arial" w:cs="Arial"/>
+          <w:sz w:val="21"/>
+          <w:szCs w:val="21"/>
+        </w:rPr>
+        <w:t xml:space="preserve">, </w:t>
+      </w:r>
+      <w:r>
+        <w:rPr>
+          <w:rFonts w:ascii="Arial" w:hAnsi="Arial" w:cs="Arial"/>
+          <w:sz w:val="21"/>
+          <w:szCs w:val="21"/>
+        </w:rPr>
+        <w:t>l</w:t>
+      </w:r>
+      <w:r>
+        <w:rPr>
+          <w:rFonts w:ascii="Arial" w:hAnsi="Arial" w:cs="Arial"/>
+          <w:sz w:val="21"/>
+          <w:szCs w:val="21"/>
+        </w:rPr>
+        <w:t>ead project</w:t>
+      </w:r>
+      <w:r>
+        <w:rPr>
+          <w:rFonts w:ascii="Arial" w:hAnsi="Arial" w:cs="Arial"/>
+          <w:sz w:val="21"/>
+          <w:szCs w:val="21"/>
+        </w:rPr>
+        <w:t>-</w:t>
+      </w:r>
+      <w:r>
+        <w:rPr>
+          <w:rFonts w:ascii="Arial" w:hAnsi="Arial" w:cs="Arial"/>
+          <w:sz w:val="21"/>
+          <w:szCs w:val="21"/>
+        </w:rPr>
+        <w:t>manag</w:t>
+      </w:r>
+      <w:r>
+        <w:rPr>
+          <w:rFonts w:ascii="Arial" w:hAnsi="Arial" w:cs="Arial"/>
+          <w:sz w:val="21"/>
+          <w:szCs w:val="21"/>
+        </w:rPr>
+        <w:t>ing</w:t>
+      </w:r>
+      <w:r>
+        <w:rPr>
+          <w:rFonts w:ascii="Arial" w:hAnsi="Arial" w:cs="Arial"/>
+          <w:sz w:val="21"/>
+          <w:szCs w:val="21"/>
+        </w:rPr>
+        <w:t xml:space="preserve"> </w:t>
+      </w:r>
+      <w:r>
+        <w:rPr>
+          <w:rFonts w:ascii="Arial" w:hAnsi="Arial" w:cs="Arial"/>
+          <w:sz w:val="21"/>
+          <w:szCs w:val="21"/>
+        </w:rPr>
+        <w:t xml:space="preserve">construction </w:t>
+      </w:r>
+      <w:r>
+        <w:rPr>
+          <w:rFonts w:ascii="Arial" w:hAnsi="Arial" w:cs="Arial"/>
+          <w:sz w:val="21"/>
+          <w:szCs w:val="21"/>
+        </w:rPr>
+        <w:t>field engineer, &amp; inspect</w:t>
+      </w:r>
+      <w:r>
+        <w:rPr>
+          <w:rFonts w:ascii="Arial" w:hAnsi="Arial" w:cs="Arial"/>
+          <w:sz w:val="21"/>
+          <w:szCs w:val="21"/>
+        </w:rPr>
+        <w:t>or</w:t>
+      </w:r>
+      <w:r>
+        <w:rPr>
+          <w:rFonts w:ascii="Arial" w:hAnsi="Arial" w:cs="Arial"/>
+          <w:sz w:val="21"/>
+          <w:szCs w:val="21"/>
+        </w:rPr>
+        <w:t xml:space="preserve"> liaison</w:t>
+      </w:r>
+      <w:r>
+        <w:rPr>
+          <w:rFonts w:ascii="Arial" w:hAnsi="Arial" w:cs="Arial"/>
+          <w:sz w:val="21"/>
+          <w:szCs w:val="21"/>
+        </w:rPr>
+        <w:t xml:space="preserve"> officer</w:t>
+      </w:r>
+      <w:r>
+        <w:rPr>
+          <w:rFonts w:ascii="Arial" w:hAnsi="Arial" w:cs="Arial"/>
+          <w:sz w:val="21"/>
+          <w:szCs w:val="21"/>
+        </w:rPr>
+        <w:t xml:space="preserve"> </w:t>
+      </w:r>
+      <w:r>
+        <w:rPr>
+          <w:rFonts w:ascii="Arial" w:hAnsi="Arial" w:cs="Arial"/>
+          <w:sz w:val="21"/>
+          <w:szCs w:val="21"/>
+        </w:rPr>
+        <w:t>for solar system installations</w:t>
+      </w:r>
+      <w:r>
+        <w:rPr>
+          <w:rFonts w:ascii="Arial" w:hAnsi="Arial" w:cs="Arial"/>
+          <w:sz w:val="21"/>
+          <w:szCs w:val="21"/>
+        </w:rPr>
+        <w:t xml:space="preserve"> </w:t>
+      </w:r>
+      <w:r>
+        <w:rPr>
+          <w:rFonts w:ascii="Arial" w:hAnsi="Arial" w:cs="Arial"/>
+          <w:sz w:val="21"/>
+          <w:szCs w:val="21"/>
+        </w:rPr>
+        <w:t>in M</w:t>
+      </w:r>
+      <w:r>
+        <w:rPr>
+          <w:rFonts w:ascii="Arial" w:hAnsi="Arial" w:cs="Arial"/>
+          <w:sz w:val="21"/>
+          <w:szCs w:val="21"/>
+        </w:rPr>
+        <w:t>N</w:t>
+      </w:r>
+      <w:r>
+        <w:rPr>
+          <w:rFonts w:ascii="Arial" w:hAnsi="Arial" w:cs="Arial"/>
+          <w:sz w:val="21"/>
+          <w:szCs w:val="21"/>
+        </w:rPr>
+        <w:t xml:space="preserve"> &amp; W</w:t>
+      </w:r>
+      <w:r>
+        <w:rPr>
+          <w:rFonts w:ascii="Arial" w:hAnsi="Arial" w:cs="Arial"/>
+          <w:sz w:val="21"/>
+          <w:szCs w:val="21"/>
+        </w:rPr>
+        <w:t>I</w:t>
+      </w:r>
+      <w:r>
+        <w:rPr>
+          <w:rFonts w:ascii="Arial" w:hAnsi="Arial" w:cs="Arial"/>
+          <w:sz w:val="21"/>
+          <w:szCs w:val="21"/>
+        </w:rPr>
+        <w:t xml:space="preserve"> ranging from </w:t>
+      </w:r>
+      <w:r>
+        <w:rPr>
+          <w:rFonts w:ascii="Arial" w:hAnsi="Arial" w:cs="Arial"/>
+          <w:sz w:val="21"/>
+          <w:szCs w:val="21"/>
+        </w:rPr>
+        <w:t>3</w:t>
+      </w:r>
+      <w:r>
+        <w:rPr>
+          <w:rFonts w:ascii="Arial" w:hAnsi="Arial" w:cs="Arial"/>
+          <w:sz w:val="21"/>
+          <w:szCs w:val="21"/>
+        </w:rPr>
+        <w:t>KW to1MW</w:t>
+      </w:r>
+      <w:r>
+        <w:rPr>
+          <w:rFonts w:ascii="Arial" w:hAnsi="Arial" w:cs="Arial"/>
+          <w:sz w:val="21"/>
+          <w:szCs w:val="21"/>
+        </w:rPr>
+        <w:t>.</w:t>
       </w:r>
     </w:p>
     <w:p>
@@ -248,7 +483,7 @@
           <w:sz w:val="21"/>
           <w:szCs w:val="21"/>
         </w:rPr>
-        <w:t>Master Electrician &amp; Master-of-Record delivering uncompromising quality for Minnesota’s most progressive solar company.</w:t>
+        <w:t>A systems engineer &amp; electrician experienced in practical operations, maintenance, troubleshooting, and repair.</w:t>
       </w:r>
     </w:p>
     <w:p>
@@ -274,7 +509,55 @@
           <w:sz w:val="21"/>
           <w:szCs w:val="21"/>
         </w:rPr>
-        <w:t>Lead project manager, field engineer, &amp; inspection liaison for solar system installations ranging from 10KW to1MW</w:t>
+        <w:t>Commissioning Chief Engineer bringing new construction &amp; shipyard</w:t>
+      </w:r>
+      <w:r>
+        <w:rPr>
+          <w:rFonts w:ascii="Arial" w:hAnsi="Arial" w:cs="Arial"/>
+          <w:sz w:val="21"/>
+          <w:szCs w:val="21"/>
+        </w:rPr>
+        <w:t xml:space="preserve">-repaired </w:t>
+      </w:r>
+      <w:r>
+        <w:rPr>
+          <w:rFonts w:ascii="Arial" w:hAnsi="Arial" w:cs="Arial"/>
+          <w:sz w:val="21"/>
+          <w:szCs w:val="21"/>
+        </w:rPr>
+        <w:t xml:space="preserve">vessels online &amp; </w:t>
+      </w:r>
+      <w:r>
+        <w:rPr>
+          <w:rFonts w:ascii="Arial" w:hAnsi="Arial" w:cs="Arial"/>
+          <w:sz w:val="21"/>
+          <w:szCs w:val="21"/>
+        </w:rPr>
+        <w:t xml:space="preserve">to </w:t>
+      </w:r>
+      <w:r>
+        <w:rPr>
+          <w:rFonts w:ascii="Arial" w:hAnsi="Arial" w:cs="Arial"/>
+          <w:sz w:val="21"/>
+          <w:szCs w:val="21"/>
+        </w:rPr>
+        <w:t>safe ocean</w:t>
+      </w:r>
+      <w:r>
+        <w:rPr>
+          <w:rFonts w:ascii="Arial" w:hAnsi="Arial" w:cs="Arial"/>
+          <w:sz w:val="21"/>
+          <w:szCs w:val="21"/>
+        </w:rPr>
+        <w:t>-going status</w:t>
+      </w:r>
+      <w:r>
+        <w:rPr>
+          <w:rFonts w:ascii="Arial" w:hAnsi="Arial" w:cs="Arial"/>
+          <w:sz w:val="21"/>
+          <w:szCs w:val="21"/>
+        </w:rPr>
+        <w:t>.</w:t>
       </w:r>
     </w:p>
     <w:p>
@@ -300,7 +583,7 @@
           <w:sz w:val="21"/>
           <w:szCs w:val="21"/>
         </w:rPr>
-        <w:t>A systems engineer &amp; electrician experienced in practical operations, maintenance, troubleshooting, and repair.</w:t>
+        <w:t>Develop &amp; maintain all engineering systems, operational procedures, &amp; safety plans across multiple luxury yacht programs.</w:t>
       </w:r>
     </w:p>
     <w:p>
@@ -326,7 +609,7 @@
           <w:sz w:val="21"/>
           <w:szCs w:val="21"/>
         </w:rPr>
-        <w:t>Lead Commissioning Chief Engineer bringing new construction &amp; shipyard vessels online &amp; safely ocean-transit ready.</w:t>
+        <w:t>Long reputation of safety-focused engineering and management successes including employee retention &amp; budget adherence.</w:t>
       </w:r>
     </w:p>
     <w:p>
@@ -352,7 +635,7 @@
           <w:sz w:val="21"/>
           <w:szCs w:val="21"/>
         </w:rPr>
-        <w:t>Develop &amp; maintain all engineering systems, operational procedures, &amp; safety plans across multiple luxury yacht programs.</w:t>
+        <w:t>Proven and documented aptitude of electronic control systems, electrical, hardware, software, and mechanical.</w:t>
       </w:r>
     </w:p>
     <w:p>
@@ -378,7 +661,7 @@
           <w:sz w:val="21"/>
           <w:szCs w:val="21"/>
         </w:rPr>
-        <w:t>Long reputation of safety-focused engineering and management successes including employee retention &amp; budget adherence.</w:t>
+        <w:t>Project management successes due to adaptability, resourcefulness, tenacity, &amp; deep learning abilities.</w:t>
       </w:r>
     </w:p>
     <w:p>
@@ -388,58 +671,7 @@
           <w:ilvl w:val="0"/>
           <w:numId w:val="3"/>
         </w:numPr>
-        <w:autoSpaceDE w:val="0"/>
-        <w:autoSpaceDN w:val="0"/>
-        <w:adjustRightInd w:val="0"/>
-        <w:spacing w:after="0" w:line="240" w:lineRule="auto"/>
-        <w:rPr>
-          <w:rFonts w:ascii="Arial" w:hAnsi="Arial" w:cs="Arial"/>
-          <w:sz w:val="21"/>
-          <w:szCs w:val="21"/>
-        </w:rPr>
-      </w:pPr>
-      <w:r>
-        <w:rPr>
-          <w:rFonts w:ascii="Arial" w:hAnsi="Arial" w:cs="Arial"/>
-          <w:sz w:val="21"/>
-          <w:szCs w:val="21"/>
-        </w:rPr>
-        <w:t>Proven and well documented aptitude of electronic control systems, electrical, hardware, software, and mechanical.</w:t>
-      </w:r>
-    </w:p>
-    <w:p>
-      <w:pPr>
-        <w:pStyle w:val="ListParagraph"/>
-        <w:numPr>
-          <w:ilvl w:val="0"/>
-          <w:numId w:val="3"/>
-        </w:numPr>
-        <w:autoSpaceDE w:val="0"/>
-        <w:autoSpaceDN w:val="0"/>
-        <w:adjustRightInd w:val="0"/>
-        <w:spacing w:after="0" w:line="240" w:lineRule="auto"/>
-        <w:rPr>
-          <w:rFonts w:ascii="Arial" w:hAnsi="Arial" w:cs="Arial"/>
-          <w:sz w:val="21"/>
-          <w:szCs w:val="21"/>
-        </w:rPr>
-      </w:pPr>
-      <w:r>
-        <w:rPr>
-          <w:rFonts w:ascii="Arial" w:hAnsi="Arial" w:cs="Arial"/>
-          <w:sz w:val="21"/>
-          <w:szCs w:val="21"/>
-        </w:rPr>
-        <w:t>Project management successes due to adaptability, resourcefulness, tenacity, &amp; deep learning abilities.</w:t>
-      </w:r>
-    </w:p>
-    <w:p>
-      <w:pPr>
-        <w:pStyle w:val="ListParagraph"/>
-        <w:numPr>
-          <w:ilvl w:val="0"/>
-          <w:numId w:val="3"/>
-        </w:numPr>
+        <w:spacing w:after="0"/>
         <w:rPr>
           <w:rFonts w:ascii="Arial" w:hAnsi="Arial" w:cs="Arial"/>
           <w:sz w:val="21"/>
@@ -460,13 +692,13 @@
         <w:autoSpaceDE w:val="0"/>
         <w:autoSpaceDN w:val="0"/>
         <w:adjustRightInd w:val="0"/>
-        <w:spacing w:after="0" w:line="240" w:lineRule="auto"/>
+        <w:spacing w:before="240" w:after="0" w:line="240" w:lineRule="auto"/>
         <w:rPr>
           <w:rFonts w:ascii="Arial" w:hAnsi="Arial" w:cs="Arial"/>
           <w:b/>
           <w:bCs/>
-          <w:sz w:val="21"/>
-          <w:szCs w:val="21"/>
+          <w:sz w:val="24"/>
+          <w:szCs w:val="24"/>
           <w:u w:val="single"/>
         </w:rPr>
       </w:pPr>
@@ -475,8 +707,8 @@
           <w:rFonts w:ascii="Arial" w:hAnsi="Arial" w:cs="Arial"/>
           <w:b/>
           <w:bCs/>
-          <w:sz w:val="21"/>
-          <w:szCs w:val="21"/>
+          <w:sz w:val="24"/>
+          <w:szCs w:val="24"/>
           <w:u w:val="single"/>
         </w:rPr>
         <w:t>Licenses</w:t>
@@ -505,7 +737,7 @@
           <w:sz w:val="21"/>
           <w:szCs w:val="21"/>
         </w:rPr>
-        <w:t>Minnesota Master Class A Electrician (#AM761458)</w:t>
+        <w:t>Minnesota Master A Electrician (#AM761458)</w:t>
       </w:r>
     </w:p>
     <w:p>
@@ -531,7 +763,7 @@
           <w:sz w:val="21"/>
           <w:szCs w:val="21"/>
         </w:rPr>
-        <w:t>Minnesota First Class A Engineer, Boilers and Steam (#1A738747)</w:t>
+        <w:t>Wisconsin Master Electrician (#1531427)</w:t>
       </w:r>
     </w:p>
     <w:p>
@@ -557,7 +789,23 @@
           <w:sz w:val="21"/>
           <w:szCs w:val="21"/>
         </w:rPr>
-        <w:t>Wisconsin Master Electrician (#1531427)</w:t>
+        <w:t>Minnesota First Class A Engineer</w:t>
+      </w:r>
+      <w:r>
+        <w:rPr>
+          <w:rFonts w:ascii="Arial" w:hAnsi="Arial" w:cs="Arial"/>
+          <w:sz w:val="21"/>
+          <w:szCs w:val="21"/>
+        </w:rPr>
+        <w:t xml:space="preserve"> </w:t>
+      </w:r>
+      <w:r>
+        <w:rPr>
+          <w:rFonts w:ascii="Arial" w:hAnsi="Arial" w:cs="Arial"/>
+          <w:sz w:val="21"/>
+          <w:szCs w:val="21"/>
+        </w:rPr>
+        <w:t>(#1A738747)</w:t>
       </w:r>
     </w:p>
     <w:p>
@@ -583,7 +831,7 @@
           <w:sz w:val="21"/>
           <w:szCs w:val="21"/>
         </w:rPr>
-        <w:t>SolarEdge Certified Commercial Installer</w:t>
+        <w:t>U.S. Environmental Protection Agency (EPA) Universal Engineer, HVAC</w:t>
       </w:r>
     </w:p>
     <w:p>
@@ -599,75 +847,6 @@
         <w:spacing w:after="0" w:line="240" w:lineRule="auto"/>
         <w:rPr>
           <w:rFonts w:ascii="Arial" w:hAnsi="Arial" w:cs="Arial"/>
-          <w:sz w:val="21"/>
-          <w:szCs w:val="21"/>
-        </w:rPr>
-      </w:pPr>
-      <w:r>
-        <w:rPr>
-          <w:rFonts w:ascii="Arial" w:hAnsi="Arial" w:cs="Arial"/>
-          <w:sz w:val="21"/>
-          <w:szCs w:val="21"/>
-        </w:rPr>
-        <w:t>U.S. Environmental Protection Agency (EPA) Universal Engineer, HVAC</w:t>
-      </w:r>
-    </w:p>
-    <w:p>
-      <w:pPr>
-        <w:pStyle w:val="ListParagraph"/>
-        <w:numPr>
-          <w:ilvl w:val="0"/>
-          <w:numId w:val="4"/>
-        </w:numPr>
-        <w:autoSpaceDE w:val="0"/>
-        <w:autoSpaceDN w:val="0"/>
-        <w:adjustRightInd w:val="0"/>
-        <w:spacing w:after="0" w:line="240" w:lineRule="auto"/>
-        <w:rPr>
-          <w:rFonts w:ascii="Arial" w:hAnsi="Arial" w:cs="Arial"/>
-          <w:sz w:val="21"/>
-          <w:szCs w:val="21"/>
-        </w:rPr>
-      </w:pPr>
-      <w:r>
-        <w:rPr>
-          <w:rFonts w:ascii="Arial" w:hAnsi="Arial" w:cs="Arial"/>
-          <w:sz w:val="21"/>
-          <w:szCs w:val="21"/>
-        </w:rPr>
-        <w:t>USA Coast Guard Chief Engineer, Oceans, Unlimited Horsepower, 3000 Gross Tons</w:t>
-      </w:r>
-    </w:p>
-    <w:p>
-      <w:pPr>
-        <w:pStyle w:val="ListParagraph"/>
-        <w:numPr>
-          <w:ilvl w:val="0"/>
-          <w:numId w:val="4"/>
-        </w:numPr>
-        <w:rPr>
-          <w:rFonts w:ascii="Arial" w:hAnsi="Arial" w:cs="Arial"/>
-          <w:sz w:val="21"/>
-          <w:szCs w:val="21"/>
-        </w:rPr>
-      </w:pPr>
-      <w:r>
-        <w:rPr>
-          <w:rFonts w:ascii="Arial" w:hAnsi="Arial" w:cs="Arial"/>
-          <w:sz w:val="21"/>
-          <w:szCs w:val="21"/>
-        </w:rPr>
-        <w:t>USA Coast Guard Captain, Operator of Passenger Vessels, Coastal</w:t>
-      </w:r>
-    </w:p>
-    <w:p>
-      <w:pPr>
-        <w:autoSpaceDE w:val="0"/>
-        <w:autoSpaceDN w:val="0"/>
-        <w:adjustRightInd w:val="0"/>
-        <w:spacing w:after="0" w:line="240" w:lineRule="auto"/>
-        <w:rPr>
-          <w:rFonts w:ascii="Arial" w:hAnsi="Arial" w:cs="Arial"/>
           <w:b/>
           <w:bCs/>
           <w:sz w:val="21"/>
@@ -678,10 +857,34 @@
       <w:r>
         <w:rPr>
           <w:rFonts w:ascii="Arial" w:hAnsi="Arial" w:cs="Arial"/>
+          <w:sz w:val="21"/>
+          <w:szCs w:val="21"/>
+        </w:rPr>
+        <w:t>USA Coast Guard Chief Engineer, Oceans, Unlimited Horsepower, 3000 Gross Tons</w:t>
+      </w:r>
+    </w:p>
+    <w:p>
+      <w:pPr>
+        <w:autoSpaceDE w:val="0"/>
+        <w:autoSpaceDN w:val="0"/>
+        <w:adjustRightInd w:val="0"/>
+        <w:spacing w:before="240" w:after="0" w:line="240" w:lineRule="auto"/>
+        <w:rPr>
+          <w:rFonts w:ascii="Arial" w:hAnsi="Arial" w:cs="Arial"/>
           <w:b/>
           <w:bCs/>
-          <w:sz w:val="21"/>
-          <w:szCs w:val="21"/>
+          <w:sz w:val="24"/>
+          <w:szCs w:val="24"/>
+          <w:u w:val="single"/>
+        </w:rPr>
+      </w:pPr>
+      <w:r>
+        <w:rPr>
+          <w:rFonts w:ascii="Arial" w:hAnsi="Arial" w:cs="Arial"/>
+          <w:b/>
+          <w:bCs/>
+          <w:sz w:val="24"/>
+          <w:szCs w:val="24"/>
           <w:u w:val="single"/>
         </w:rPr>
         <w:t>Skills</w:t>
@@ -710,7 +913,119 @@
           <w:sz w:val="21"/>
           <w:szCs w:val="21"/>
         </w:rPr>
-        <w:t xml:space="preserve">Solar Project Manager. </w:t>
+        <w:t xml:space="preserve">Solar </w:t>
+      </w:r>
+      <w:r>
+        <w:rPr>
+          <w:rFonts w:ascii="Arial" w:hAnsi="Arial" w:cs="Arial"/>
+          <w:sz w:val="21"/>
+          <w:szCs w:val="21"/>
+        </w:rPr>
+        <w:t>Project Manager</w:t>
+      </w:r>
+      <w:r>
+        <w:rPr>
+          <w:rFonts w:ascii="Arial" w:hAnsi="Arial" w:cs="Arial"/>
+          <w:sz w:val="21"/>
+          <w:szCs w:val="21"/>
+        </w:rPr>
+        <w:t xml:space="preserve">, </w:t>
+      </w:r>
+      <w:r>
+        <w:rPr>
+          <w:rFonts w:ascii="Arial" w:hAnsi="Arial" w:cs="Arial"/>
+          <w:sz w:val="21"/>
+          <w:szCs w:val="21"/>
+        </w:rPr>
+        <w:t>Field Designer,</w:t>
+      </w:r>
+      <w:r>
+        <w:rPr>
+          <w:rFonts w:ascii="Arial" w:hAnsi="Arial" w:cs="Arial"/>
+          <w:sz w:val="21"/>
+          <w:szCs w:val="21"/>
+        </w:rPr>
+        <w:t xml:space="preserve"> </w:t>
+      </w:r>
+      <w:r>
+        <w:rPr>
+          <w:rFonts w:ascii="Arial" w:hAnsi="Arial" w:cs="Arial"/>
+          <w:sz w:val="21"/>
+          <w:szCs w:val="21"/>
+        </w:rPr>
+        <w:t>Electrician, Installer, O</w:t>
+      </w:r>
+      <w:r>
+        <w:rPr>
+          <w:rFonts w:ascii="Arial" w:hAnsi="Arial" w:cs="Arial"/>
+          <w:sz w:val="21"/>
+          <w:szCs w:val="21"/>
+        </w:rPr>
+        <w:t>perat</w:t>
+      </w:r>
+      <w:r>
+        <w:rPr>
+          <w:rFonts w:ascii="Arial" w:hAnsi="Arial" w:cs="Arial"/>
+          <w:sz w:val="21"/>
+          <w:szCs w:val="21"/>
+        </w:rPr>
+        <w:t>or</w:t>
+      </w:r>
+      <w:r>
+        <w:rPr>
+          <w:rFonts w:ascii="Arial" w:hAnsi="Arial" w:cs="Arial"/>
+          <w:sz w:val="21"/>
+          <w:szCs w:val="21"/>
+        </w:rPr>
+        <w:t xml:space="preserve">, </w:t>
+      </w:r>
+      <w:r>
+        <w:rPr>
+          <w:rFonts w:ascii="Arial" w:hAnsi="Arial" w:cs="Arial"/>
+          <w:sz w:val="21"/>
+          <w:szCs w:val="21"/>
+        </w:rPr>
+        <w:t>Fault-Finder,</w:t>
+      </w:r>
+      <w:r>
+        <w:rPr>
+          <w:rFonts w:ascii="Arial" w:hAnsi="Arial" w:cs="Arial"/>
+          <w:sz w:val="21"/>
+          <w:szCs w:val="21"/>
+        </w:rPr>
+        <w:t xml:space="preserve"> &amp;</w:t>
+      </w:r>
+      <w:r>
+        <w:rPr>
+          <w:rFonts w:ascii="Arial" w:hAnsi="Arial" w:cs="Arial"/>
+          <w:sz w:val="21"/>
+          <w:szCs w:val="21"/>
+        </w:rPr>
+        <w:t xml:space="preserve"> </w:t>
+      </w:r>
+      <w:r>
+        <w:rPr>
+          <w:rFonts w:ascii="Arial" w:hAnsi="Arial" w:cs="Arial"/>
+          <w:sz w:val="21"/>
+          <w:szCs w:val="21"/>
+        </w:rPr>
+        <w:t>M</w:t>
+      </w:r>
+      <w:r>
+        <w:rPr>
+          <w:rFonts w:ascii="Arial" w:hAnsi="Arial" w:cs="Arial"/>
+          <w:sz w:val="21"/>
+          <w:szCs w:val="21"/>
+        </w:rPr>
+        <w:t>aint</w:t>
+      </w:r>
+      <w:r>
+        <w:rPr>
+          <w:rFonts w:ascii="Arial" w:hAnsi="Arial" w:cs="Arial"/>
+          <w:sz w:val="21"/>
+          <w:szCs w:val="21"/>
+        </w:rPr>
+        <w:t>ainer</w:t>
       </w:r>
     </w:p>
     <w:p>
@@ -736,7 +1051,23 @@
           <w:sz w:val="21"/>
           <w:szCs w:val="21"/>
         </w:rPr>
-        <w:t>Solar Field Designer,</w:t>
+        <w:t>Electric</w:t>
+      </w:r>
+      <w:r>
+        <w:rPr>
+          <w:rFonts w:ascii="Arial" w:hAnsi="Arial" w:cs="Arial"/>
+          <w:sz w:val="21"/>
+          <w:szCs w:val="21"/>
+        </w:rPr>
+        <w:t>al</w:t>
+      </w:r>
+      <w:r>
+        <w:rPr>
+          <w:rFonts w:ascii="Arial" w:hAnsi="Arial" w:cs="Arial"/>
+          <w:sz w:val="21"/>
+          <w:szCs w:val="21"/>
+        </w:rPr>
+        <w:t xml:space="preserve"> &amp; Electronic Control</w:t>
       </w:r>
       <w:r>
         <w:rPr>
@@ -752,7 +1083,7 @@
           <w:sz w:val="21"/>
           <w:szCs w:val="21"/>
         </w:rPr>
-        <w:t>operations, troubleshooting &amp;</w:t>
+        <w:t>Systems</w:t>
       </w:r>
       <w:r>
         <w:rPr>
@@ -768,7 +1099,7 @@
           <w:sz w:val="21"/>
           <w:szCs w:val="21"/>
         </w:rPr>
-        <w:t>maintenance.</w:t>
+        <w:t>Engineer</w:t>
       </w:r>
     </w:p>
     <w:p>
@@ -794,23 +1125,7 @@
           <w:sz w:val="21"/>
           <w:szCs w:val="21"/>
         </w:rPr>
-        <w:t>Electricity &amp; Electronic Control</w:t>
-      </w:r>
-      <w:r>
-        <w:rPr>
-          <w:rFonts w:ascii="Arial" w:hAnsi="Arial" w:cs="Arial"/>
-          <w:sz w:val="21"/>
-          <w:szCs w:val="21"/>
-        </w:rPr>
-        <w:t xml:space="preserve"> </w:t>
-      </w:r>
-      <w:r>
-        <w:rPr>
-          <w:rFonts w:ascii="Arial" w:hAnsi="Arial" w:cs="Arial"/>
-          <w:sz w:val="21"/>
-          <w:szCs w:val="21"/>
-        </w:rPr>
-        <w:t>Systems</w:t>
+        <w:t>Diesel Engine &amp; Generator Technician (Certified by Caterpillar &amp; MTU-Rolls-Royce)</w:t>
       </w:r>
     </w:p>
     <w:p>
@@ -836,7 +1151,7 @@
           <w:sz w:val="21"/>
           <w:szCs w:val="21"/>
         </w:rPr>
-        <w:t xml:space="preserve">Regulatory Compliance Officer </w:t>
+        <w:t>HVAC &amp; Refrigeration Technician</w:t>
       </w:r>
     </w:p>
     <w:p>
@@ -862,23 +1177,47 @@
           <w:sz w:val="21"/>
           <w:szCs w:val="21"/>
         </w:rPr>
-        <w:t>NEC 2020 Codebook</w:t>
-      </w:r>
-      <w:r>
-        <w:rPr>
-          <w:rFonts w:ascii="Arial" w:hAnsi="Arial" w:cs="Arial"/>
-          <w:sz w:val="21"/>
-          <w:szCs w:val="21"/>
-        </w:rPr>
-        <w:t xml:space="preserve"> </w:t>
-      </w:r>
-      <w:r>
-        <w:rPr>
-          <w:rFonts w:ascii="Arial" w:hAnsi="Arial" w:cs="Arial"/>
-          <w:sz w:val="21"/>
-          <w:szCs w:val="21"/>
-        </w:rPr>
-        <w:t>Compliance</w:t>
+        <w:t>Boiler</w:t>
+      </w:r>
+      <w:r>
+        <w:rPr>
+          <w:rFonts w:ascii="Arial" w:hAnsi="Arial" w:cs="Arial"/>
+          <w:sz w:val="21"/>
+          <w:szCs w:val="21"/>
+        </w:rPr>
+        <w:t>, Motor</w:t>
+      </w:r>
+      <w:r>
+        <w:rPr>
+          <w:rFonts w:ascii="Arial" w:hAnsi="Arial" w:cs="Arial"/>
+          <w:sz w:val="21"/>
+          <w:szCs w:val="21"/>
+        </w:rPr>
+        <w:t>, Pump</w:t>
+      </w:r>
+      <w:r>
+        <w:rPr>
+          <w:rFonts w:ascii="Arial" w:hAnsi="Arial" w:cs="Arial"/>
+          <w:sz w:val="21"/>
+          <w:szCs w:val="21"/>
+        </w:rPr>
+        <w:t xml:space="preserve">, &amp; </w:t>
+      </w:r>
+      <w:r>
+        <w:rPr>
+          <w:rFonts w:ascii="Arial" w:hAnsi="Arial" w:cs="Arial"/>
+          <w:sz w:val="21"/>
+          <w:szCs w:val="21"/>
+        </w:rPr>
+        <w:t>Gas Turbine</w:t>
+      </w:r>
+      <w:r>
+        <w:rPr>
+          <w:rFonts w:ascii="Arial" w:hAnsi="Arial" w:cs="Arial"/>
+          <w:sz w:val="21"/>
+          <w:szCs w:val="21"/>
+        </w:rPr>
+        <w:t xml:space="preserve"> Technician</w:t>
       </w:r>
     </w:p>
     <w:p>
@@ -904,7 +1243,31 @@
           <w:sz w:val="21"/>
           <w:szCs w:val="21"/>
         </w:rPr>
-        <w:t>HVAC &amp; Refrigeration Technician</w:t>
+        <w:t>Hydraulic</w:t>
+      </w:r>
+      <w:r>
+        <w:rPr>
+          <w:rFonts w:ascii="Arial" w:hAnsi="Arial" w:cs="Arial"/>
+          <w:sz w:val="21"/>
+          <w:szCs w:val="21"/>
+        </w:rPr>
+        <w:t xml:space="preserve"> &amp; </w:t>
+      </w:r>
+      <w:r>
+        <w:rPr>
+          <w:rFonts w:ascii="Arial" w:hAnsi="Arial" w:cs="Arial"/>
+          <w:sz w:val="21"/>
+          <w:szCs w:val="21"/>
+        </w:rPr>
+        <w:t>Fluid Management</w:t>
+      </w:r>
+      <w:r>
+        <w:rPr>
+          <w:rFonts w:ascii="Arial" w:hAnsi="Arial" w:cs="Arial"/>
+          <w:sz w:val="21"/>
+          <w:szCs w:val="21"/>
+        </w:rPr>
+        <w:t xml:space="preserve"> Engineer</w:t>
       </w:r>
     </w:p>
     <w:p>
@@ -930,23 +1293,23 @@
           <w:sz w:val="21"/>
           <w:szCs w:val="21"/>
         </w:rPr>
-        <w:t>Inspection, Fault-finding, &amp;</w:t>
-      </w:r>
-      <w:r>
-        <w:rPr>
-          <w:rFonts w:ascii="Arial" w:hAnsi="Arial" w:cs="Arial"/>
-          <w:sz w:val="21"/>
-          <w:szCs w:val="21"/>
-        </w:rPr>
-        <w:t xml:space="preserve"> </w:t>
-      </w:r>
-      <w:r>
-        <w:rPr>
-          <w:rFonts w:ascii="Arial" w:hAnsi="Arial" w:cs="Arial"/>
-          <w:sz w:val="21"/>
-          <w:szCs w:val="21"/>
-        </w:rPr>
-        <w:t>Repairs</w:t>
+        <w:t xml:space="preserve">Potable, </w:t>
+      </w:r>
+      <w:r>
+        <w:rPr>
+          <w:rFonts w:ascii="Arial" w:hAnsi="Arial" w:cs="Arial"/>
+          <w:sz w:val="21"/>
+          <w:szCs w:val="21"/>
+        </w:rPr>
+        <w:t xml:space="preserve">Gray, &amp; </w:t>
+      </w:r>
+      <w:r>
+        <w:rPr>
+          <w:rFonts w:ascii="Arial" w:hAnsi="Arial" w:cs="Arial"/>
+          <w:sz w:val="21"/>
+          <w:szCs w:val="21"/>
+        </w:rPr>
+        <w:t>Black Water Systems Engineer</w:t>
       </w:r>
     </w:p>
     <w:p>
@@ -972,23 +1335,23 @@
           <w:sz w:val="21"/>
           <w:szCs w:val="21"/>
         </w:rPr>
-        <w:t>Fluid Management &amp;</w:t>
-      </w:r>
-      <w:r>
-        <w:rPr>
-          <w:rFonts w:ascii="Arial" w:hAnsi="Arial" w:cs="Arial"/>
-          <w:sz w:val="21"/>
-          <w:szCs w:val="21"/>
-        </w:rPr>
-        <w:t xml:space="preserve"> </w:t>
-      </w:r>
-      <w:r>
-        <w:rPr>
-          <w:rFonts w:ascii="Arial" w:hAnsi="Arial" w:cs="Arial"/>
-          <w:sz w:val="21"/>
-          <w:szCs w:val="21"/>
-        </w:rPr>
-        <w:t>Hydraulics</w:t>
+        <w:t>NEC 2020 Code</w:t>
+      </w:r>
+      <w:r>
+        <w:rPr>
+          <w:rFonts w:ascii="Arial" w:hAnsi="Arial" w:cs="Arial"/>
+          <w:sz w:val="21"/>
+          <w:szCs w:val="21"/>
+        </w:rPr>
+        <w:t xml:space="preserve"> &amp; </w:t>
+      </w:r>
+      <w:r>
+        <w:rPr>
+          <w:rFonts w:ascii="Arial" w:hAnsi="Arial" w:cs="Arial"/>
+          <w:sz w:val="21"/>
+          <w:szCs w:val="21"/>
+        </w:rPr>
+        <w:t>Regulatory Compliance Officer</w:t>
       </w:r>
     </w:p>
     <w:p>
@@ -1014,23 +1377,87 @@
           <w:sz w:val="21"/>
           <w:szCs w:val="21"/>
         </w:rPr>
-        <w:t>Detailed Organization &amp; Record</w:t>
-      </w:r>
-      <w:r>
-        <w:rPr>
-          <w:rFonts w:ascii="Arial" w:hAnsi="Arial" w:cs="Arial"/>
-          <w:sz w:val="21"/>
-          <w:szCs w:val="21"/>
-        </w:rPr>
-        <w:t xml:space="preserve"> </w:t>
-      </w:r>
-      <w:r>
-        <w:rPr>
-          <w:rFonts w:ascii="Arial" w:hAnsi="Arial" w:cs="Arial"/>
-          <w:sz w:val="21"/>
-          <w:szCs w:val="21"/>
-        </w:rPr>
-        <w:t>Keeping</w:t>
+        <w:t>Schematics</w:t>
+      </w:r>
+      <w:r>
+        <w:rPr>
+          <w:rFonts w:ascii="Arial" w:hAnsi="Arial" w:cs="Arial"/>
+          <w:sz w:val="21"/>
+          <w:szCs w:val="21"/>
+        </w:rPr>
+        <w:t xml:space="preserve">, </w:t>
+      </w:r>
+      <w:r>
+        <w:rPr>
+          <w:rFonts w:ascii="Arial" w:hAnsi="Arial" w:cs="Arial"/>
+          <w:sz w:val="21"/>
+          <w:szCs w:val="21"/>
+        </w:rPr>
+        <w:t>PLC &amp; Ladder Diagrams</w:t>
+      </w:r>
+      <w:r>
+        <w:rPr>
+          <w:rFonts w:ascii="Arial" w:hAnsi="Arial" w:cs="Arial"/>
+          <w:sz w:val="21"/>
+          <w:szCs w:val="21"/>
+        </w:rPr>
+        <w:t xml:space="preserve">, </w:t>
+      </w:r>
+      <w:r>
+        <w:rPr>
+          <w:rFonts w:ascii="Arial" w:hAnsi="Arial" w:cs="Arial"/>
+          <w:sz w:val="21"/>
+          <w:szCs w:val="21"/>
+        </w:rPr>
+        <w:t>SCADA Systems</w:t>
+      </w:r>
+      <w:r>
+        <w:rPr>
+          <w:rFonts w:ascii="Arial" w:hAnsi="Arial" w:cs="Arial"/>
+          <w:sz w:val="21"/>
+          <w:szCs w:val="21"/>
+        </w:rPr>
+        <w:t xml:space="preserve">, </w:t>
+      </w:r>
+      <w:r>
+        <w:rPr>
+          <w:rFonts w:ascii="Arial" w:hAnsi="Arial" w:cs="Arial"/>
+          <w:sz w:val="21"/>
+          <w:szCs w:val="21"/>
+        </w:rPr>
+        <w:t>Blueprints</w:t>
+      </w:r>
+      <w:r>
+        <w:rPr>
+          <w:rFonts w:ascii="Arial" w:hAnsi="Arial" w:cs="Arial"/>
+          <w:sz w:val="21"/>
+          <w:szCs w:val="21"/>
+        </w:rPr>
+        <w:t xml:space="preserve">, </w:t>
+      </w:r>
+      <w:r>
+        <w:rPr>
+          <w:rFonts w:ascii="Arial" w:hAnsi="Arial" w:cs="Arial"/>
+          <w:sz w:val="21"/>
+          <w:szCs w:val="21"/>
+        </w:rPr>
+        <w:t>Software Dev</w:t>
+      </w:r>
+      <w:r>
+        <w:rPr>
+          <w:rFonts w:ascii="Arial" w:hAnsi="Arial" w:cs="Arial"/>
+          <w:sz w:val="21"/>
+          <w:szCs w:val="21"/>
+        </w:rPr>
+        <w:t>.</w:t>
+      </w:r>
+      <w:r>
+        <w:rPr>
+          <w:rFonts w:ascii="Arial" w:hAnsi="Arial" w:cs="Arial"/>
+          <w:sz w:val="21"/>
+          <w:szCs w:val="21"/>
+        </w:rPr>
+        <w:t xml:space="preserve"> &amp; Code Implementation</w:t>
       </w:r>
     </w:p>
     <w:p>
@@ -1056,7 +1483,39 @@
           <w:sz w:val="21"/>
           <w:szCs w:val="21"/>
         </w:rPr>
-        <w:t>PLC &amp; Ladder Diagrams,</w:t>
+        <w:t>Inspection</w:t>
+      </w:r>
+      <w:r>
+        <w:rPr>
+          <w:rFonts w:ascii="Arial" w:hAnsi="Arial" w:cs="Arial"/>
+          <w:sz w:val="21"/>
+          <w:szCs w:val="21"/>
+        </w:rPr>
+        <w:t>s</w:t>
+      </w:r>
+      <w:r>
+        <w:rPr>
+          <w:rFonts w:ascii="Arial" w:hAnsi="Arial" w:cs="Arial"/>
+          <w:sz w:val="21"/>
+          <w:szCs w:val="21"/>
+        </w:rPr>
+        <w:t xml:space="preserve">, </w:t>
+      </w:r>
+      <w:r>
+        <w:rPr>
+          <w:rFonts w:ascii="Arial" w:hAnsi="Arial" w:cs="Arial"/>
+          <w:sz w:val="21"/>
+          <w:szCs w:val="21"/>
+        </w:rPr>
+        <w:t>System-based Troubleshoot</w:t>
+      </w:r>
+      <w:r>
+        <w:rPr>
+          <w:rFonts w:ascii="Arial" w:hAnsi="Arial" w:cs="Arial"/>
+          <w:sz w:val="21"/>
+          <w:szCs w:val="21"/>
+        </w:rPr>
+        <w:t>ing,</w:t>
       </w:r>
       <w:r>
         <w:rPr>
@@ -1072,7 +1531,23 @@
           <w:sz w:val="21"/>
           <w:szCs w:val="21"/>
         </w:rPr>
-        <w:t>Schematics, &amp; Blueprints</w:t>
+        <w:t xml:space="preserve">&amp; </w:t>
+      </w:r>
+      <w:r>
+        <w:rPr>
+          <w:rFonts w:ascii="Arial" w:hAnsi="Arial" w:cs="Arial"/>
+          <w:sz w:val="21"/>
+          <w:szCs w:val="21"/>
+        </w:rPr>
+        <w:t>Repair</w:t>
+      </w:r>
+      <w:r>
+        <w:rPr>
+          <w:rFonts w:ascii="Arial" w:hAnsi="Arial" w:cs="Arial"/>
+          <w:sz w:val="21"/>
+          <w:szCs w:val="21"/>
+        </w:rPr>
+        <w:t xml:space="preserve"> Facilitator</w:t>
       </w:r>
     </w:p>
     <w:p>
@@ -1098,7 +1573,39 @@
           <w:sz w:val="21"/>
           <w:szCs w:val="21"/>
         </w:rPr>
-        <w:t>Internal Combustion Engines &amp;</w:t>
+        <w:t>Professional Communication Skills</w:t>
+      </w:r>
+      <w:r>
+        <w:rPr>
+          <w:rFonts w:ascii="Arial" w:hAnsi="Arial" w:cs="Arial"/>
+          <w:sz w:val="21"/>
+          <w:szCs w:val="21"/>
+        </w:rPr>
+        <w:t xml:space="preserve">, </w:t>
+      </w:r>
+      <w:r>
+        <w:rPr>
+          <w:rFonts w:ascii="Arial" w:hAnsi="Arial" w:cs="Arial"/>
+          <w:sz w:val="21"/>
+          <w:szCs w:val="21"/>
+        </w:rPr>
+        <w:t>Detailed Organizati</w:t>
+      </w:r>
+      <w:r>
+        <w:rPr>
+          <w:rFonts w:ascii="Arial" w:hAnsi="Arial" w:cs="Arial"/>
+          <w:sz w:val="21"/>
+          <w:szCs w:val="21"/>
+        </w:rPr>
+        <w:t>on</w:t>
+      </w:r>
+      <w:r>
+        <w:rPr>
+          <w:rFonts w:ascii="Arial" w:hAnsi="Arial" w:cs="Arial"/>
+          <w:sz w:val="21"/>
+          <w:szCs w:val="21"/>
+        </w:rPr>
+        <w:t xml:space="preserve"> &amp; Record</w:t>
       </w:r>
       <w:r>
         <w:rPr>
@@ -1114,7 +1621,7 @@
           <w:sz w:val="21"/>
           <w:szCs w:val="21"/>
         </w:rPr>
-        <w:t>Generators</w:t>
+        <w:t>Keeping</w:t>
       </w:r>
     </w:p>
     <w:p>
@@ -1140,7 +1647,39 @@
           <w:sz w:val="21"/>
           <w:szCs w:val="21"/>
         </w:rPr>
-        <w:t>Safety Focused Engineering</w:t>
+        <w:t>Safety Focused Engineerin</w:t>
+      </w:r>
+      <w:r>
+        <w:rPr>
+          <w:rFonts w:ascii="Arial" w:hAnsi="Arial" w:cs="Arial"/>
+          <w:sz w:val="21"/>
+          <w:szCs w:val="21"/>
+        </w:rPr>
+        <w:t xml:space="preserve">g with </w:t>
+      </w:r>
+      <w:r>
+        <w:rPr>
+          <w:rFonts w:ascii="Arial" w:hAnsi="Arial" w:cs="Arial"/>
+          <w:sz w:val="21"/>
+          <w:szCs w:val="21"/>
+        </w:rPr>
+        <w:t>Consistent Prioritization of</w:t>
+      </w:r>
+      <w:r>
+        <w:rPr>
+          <w:rFonts w:ascii="Arial" w:hAnsi="Arial" w:cs="Arial"/>
+          <w:sz w:val="21"/>
+          <w:szCs w:val="21"/>
+        </w:rPr>
+        <w:t xml:space="preserve"> </w:t>
+      </w:r>
+      <w:r>
+        <w:rPr>
+          <w:rFonts w:ascii="Arial" w:hAnsi="Arial" w:cs="Arial"/>
+          <w:sz w:val="21"/>
+          <w:szCs w:val="21"/>
+        </w:rPr>
+        <w:t>Customer Service</w:t>
       </w:r>
     </w:p>
     <w:p>
@@ -1166,7 +1705,7 @@
           <w:sz w:val="21"/>
           <w:szCs w:val="21"/>
         </w:rPr>
-        <w:t>Software Development &amp; Code</w:t>
+        <w:t>Reliability,</w:t>
       </w:r>
       <w:r>
         <w:rPr>
@@ -1182,283 +1721,206 @@
           <w:sz w:val="21"/>
           <w:szCs w:val="21"/>
         </w:rPr>
-        <w:t>Implementation</w:t>
-      </w:r>
-    </w:p>
-    <w:p>
-      <w:pPr>
-        <w:pStyle w:val="ListParagraph"/>
-        <w:numPr>
-          <w:ilvl w:val="0"/>
-          <w:numId w:val="5"/>
-        </w:numPr>
-        <w:autoSpaceDE w:val="0"/>
-        <w:autoSpaceDN w:val="0"/>
-        <w:adjustRightInd w:val="0"/>
-        <w:spacing w:after="0" w:line="240" w:lineRule="auto"/>
-        <w:rPr>
-          <w:rFonts w:ascii="Arial" w:hAnsi="Arial" w:cs="Arial"/>
-          <w:sz w:val="21"/>
-          <w:szCs w:val="21"/>
-        </w:rPr>
-      </w:pPr>
-      <w:r>
-        <w:rPr>
-          <w:rFonts w:ascii="Arial" w:hAnsi="Arial" w:cs="Arial"/>
-          <w:sz w:val="21"/>
-          <w:szCs w:val="21"/>
-        </w:rPr>
-        <w:t xml:space="preserve">SCADA Systems </w:t>
-      </w:r>
-      <w:r>
-        <w:rPr>
-          <w:rFonts w:ascii="Arial" w:eastAsia="CIDFont+F6" w:hAnsi="Arial" w:cs="Arial"/>
-          <w:sz w:val="21"/>
-          <w:szCs w:val="21"/>
-        </w:rPr>
-        <w:t xml:space="preserve"> </w:t>
-      </w:r>
-      <w:r>
-        <w:rPr>
-          <w:rFonts w:ascii="Arial" w:hAnsi="Arial" w:cs="Arial"/>
-          <w:sz w:val="21"/>
-          <w:szCs w:val="21"/>
-        </w:rPr>
-        <w:t>Consistent Prioritization of</w:t>
-      </w:r>
-      <w:r>
-        <w:rPr>
-          <w:rFonts w:ascii="Arial" w:hAnsi="Arial" w:cs="Arial"/>
-          <w:sz w:val="21"/>
-          <w:szCs w:val="21"/>
-        </w:rPr>
-        <w:t xml:space="preserve"> </w:t>
-      </w:r>
-      <w:r>
-        <w:rPr>
-          <w:rFonts w:ascii="Arial" w:hAnsi="Arial" w:cs="Arial"/>
-          <w:sz w:val="21"/>
-          <w:szCs w:val="21"/>
-        </w:rPr>
-        <w:t>Customer Service</w:t>
-      </w:r>
-    </w:p>
-    <w:p>
-      <w:pPr>
-        <w:pStyle w:val="ListParagraph"/>
-        <w:numPr>
-          <w:ilvl w:val="0"/>
-          <w:numId w:val="5"/>
-        </w:numPr>
-        <w:autoSpaceDE w:val="0"/>
-        <w:autoSpaceDN w:val="0"/>
-        <w:adjustRightInd w:val="0"/>
-        <w:spacing w:after="0" w:line="240" w:lineRule="auto"/>
-        <w:rPr>
-          <w:rFonts w:ascii="Arial" w:hAnsi="Arial" w:cs="Arial"/>
-          <w:sz w:val="21"/>
-          <w:szCs w:val="21"/>
-        </w:rPr>
-      </w:pPr>
-      <w:r>
-        <w:rPr>
-          <w:rFonts w:ascii="Arial" w:hAnsi="Arial" w:cs="Arial"/>
-          <w:sz w:val="21"/>
-          <w:szCs w:val="21"/>
-        </w:rPr>
-        <w:t>Gas Turbine, Boiler, &amp; Pumps</w:t>
-      </w:r>
-    </w:p>
-    <w:p>
-      <w:pPr>
-        <w:pStyle w:val="ListParagraph"/>
-        <w:numPr>
-          <w:ilvl w:val="0"/>
-          <w:numId w:val="5"/>
-        </w:numPr>
-        <w:autoSpaceDE w:val="0"/>
-        <w:autoSpaceDN w:val="0"/>
-        <w:adjustRightInd w:val="0"/>
-        <w:spacing w:after="0" w:line="240" w:lineRule="auto"/>
-        <w:rPr>
-          <w:rFonts w:ascii="Arial" w:hAnsi="Arial" w:cs="Arial"/>
-          <w:sz w:val="21"/>
-          <w:szCs w:val="21"/>
-        </w:rPr>
-      </w:pPr>
-      <w:r>
-        <w:rPr>
-          <w:rFonts w:ascii="Arial" w:hAnsi="Arial" w:cs="Arial"/>
-          <w:sz w:val="21"/>
-          <w:szCs w:val="21"/>
-        </w:rPr>
-        <w:t>Potable, Black, &amp; Grey Water</w:t>
-      </w:r>
-      <w:r>
-        <w:rPr>
-          <w:rFonts w:ascii="Arial" w:hAnsi="Arial" w:cs="Arial"/>
-          <w:sz w:val="21"/>
-          <w:szCs w:val="21"/>
-        </w:rPr>
-        <w:t xml:space="preserve"> </w:t>
-      </w:r>
-      <w:r>
-        <w:rPr>
-          <w:rFonts w:ascii="Arial" w:hAnsi="Arial" w:cs="Arial"/>
-          <w:sz w:val="21"/>
-          <w:szCs w:val="21"/>
-        </w:rPr>
-        <w:t>Systems Engineer</w:t>
-      </w:r>
-    </w:p>
-    <w:p>
-      <w:pPr>
-        <w:pStyle w:val="ListParagraph"/>
-        <w:numPr>
-          <w:ilvl w:val="0"/>
-          <w:numId w:val="5"/>
-        </w:numPr>
-        <w:autoSpaceDE w:val="0"/>
-        <w:autoSpaceDN w:val="0"/>
-        <w:adjustRightInd w:val="0"/>
-        <w:spacing w:after="0" w:line="240" w:lineRule="auto"/>
-        <w:rPr>
-          <w:rFonts w:ascii="Arial" w:hAnsi="Arial" w:cs="Arial"/>
-          <w:sz w:val="21"/>
-          <w:szCs w:val="21"/>
-        </w:rPr>
-      </w:pPr>
-      <w:r>
-        <w:rPr>
-          <w:rFonts w:ascii="Arial" w:hAnsi="Arial" w:cs="Arial"/>
-          <w:sz w:val="21"/>
-          <w:szCs w:val="21"/>
-        </w:rPr>
-        <w:t>Mechanical Aptitude</w:t>
-      </w:r>
-    </w:p>
-    <w:p>
-      <w:pPr>
-        <w:pStyle w:val="ListParagraph"/>
-        <w:numPr>
-          <w:ilvl w:val="0"/>
-          <w:numId w:val="5"/>
-        </w:numPr>
-        <w:autoSpaceDE w:val="0"/>
-        <w:autoSpaceDN w:val="0"/>
-        <w:adjustRightInd w:val="0"/>
-        <w:spacing w:after="0" w:line="240" w:lineRule="auto"/>
-        <w:rPr>
-          <w:rFonts w:ascii="Arial" w:hAnsi="Arial" w:cs="Arial"/>
-          <w:sz w:val="21"/>
-          <w:szCs w:val="21"/>
-        </w:rPr>
-      </w:pPr>
-      <w:r>
-        <w:rPr>
-          <w:rFonts w:ascii="Arial" w:hAnsi="Arial" w:cs="Arial"/>
-          <w:sz w:val="21"/>
-          <w:szCs w:val="21"/>
-        </w:rPr>
-        <w:t>Professional Communication</w:t>
-      </w:r>
-      <w:r>
-        <w:rPr>
-          <w:rFonts w:ascii="Arial" w:hAnsi="Arial" w:cs="Arial"/>
-          <w:sz w:val="21"/>
-          <w:szCs w:val="21"/>
-        </w:rPr>
-        <w:t xml:space="preserve"> </w:t>
-      </w:r>
-      <w:r>
-        <w:rPr>
-          <w:rFonts w:ascii="Arial" w:hAnsi="Arial" w:cs="Arial"/>
-          <w:sz w:val="21"/>
-          <w:szCs w:val="21"/>
-        </w:rPr>
-        <w:t>Skills</w:t>
-      </w:r>
-    </w:p>
-    <w:p>
-      <w:pPr>
-        <w:pStyle w:val="ListParagraph"/>
-        <w:numPr>
-          <w:ilvl w:val="0"/>
-          <w:numId w:val="5"/>
-        </w:numPr>
-        <w:autoSpaceDE w:val="0"/>
-        <w:autoSpaceDN w:val="0"/>
-        <w:adjustRightInd w:val="0"/>
-        <w:spacing w:after="0" w:line="240" w:lineRule="auto"/>
-        <w:rPr>
-          <w:rFonts w:ascii="Arial" w:hAnsi="Arial" w:cs="Arial"/>
-          <w:sz w:val="21"/>
-          <w:szCs w:val="21"/>
-        </w:rPr>
-      </w:pPr>
-      <w:r>
-        <w:rPr>
-          <w:rFonts w:ascii="Arial" w:hAnsi="Arial" w:cs="Arial"/>
-          <w:sz w:val="21"/>
-          <w:szCs w:val="21"/>
-        </w:rPr>
-        <w:t>Core values of Reliability,</w:t>
-      </w:r>
-      <w:r>
-        <w:rPr>
-          <w:rFonts w:ascii="Arial" w:hAnsi="Arial" w:cs="Arial"/>
-          <w:sz w:val="21"/>
-          <w:szCs w:val="21"/>
-        </w:rPr>
-        <w:t xml:space="preserve"> </w:t>
-      </w:r>
-      <w:r>
-        <w:rPr>
-          <w:rFonts w:ascii="Arial" w:hAnsi="Arial" w:cs="Arial"/>
-          <w:sz w:val="21"/>
-          <w:szCs w:val="21"/>
-        </w:rPr>
         <w:t>Transparency, &amp; Honesty</w:t>
       </w:r>
-    </w:p>
-    <w:p>
-      <w:pPr>
-        <w:autoSpaceDE w:val="0"/>
-        <w:autoSpaceDN w:val="0"/>
-        <w:adjustRightInd w:val="0"/>
-        <w:spacing w:after="0" w:line="240" w:lineRule="auto"/>
-        <w:rPr>
-          <w:rFonts w:ascii="Arial" w:hAnsi="Arial" w:cs="Arial"/>
-          <w:sz w:val="21"/>
-          <w:szCs w:val="21"/>
-        </w:rPr>
-      </w:pPr>
-    </w:p>
-    <w:p>
-      <w:pPr>
-        <w:autoSpaceDE w:val="0"/>
-        <w:autoSpaceDN w:val="0"/>
-        <w:adjustRightInd w:val="0"/>
-        <w:spacing w:after="0" w:line="240" w:lineRule="auto"/>
-        <w:rPr>
-          <w:rFonts w:ascii="Arial" w:hAnsi="Arial" w:cs="Arial"/>
-          <w:sz w:val="21"/>
-          <w:szCs w:val="21"/>
-        </w:rPr>
-      </w:pPr>
-    </w:p>
-    <w:p>
-      <w:pPr>
-        <w:autoSpaceDE w:val="0"/>
-        <w:autoSpaceDN w:val="0"/>
-        <w:adjustRightInd w:val="0"/>
-        <w:spacing w:after="0" w:line="240" w:lineRule="auto"/>
+      <w:r>
+        <w:rPr>
+          <w:rFonts w:ascii="Arial" w:hAnsi="Arial" w:cs="Arial"/>
+          <w:sz w:val="21"/>
+          <w:szCs w:val="21"/>
+        </w:rPr>
+        <w:t xml:space="preserve"> are </w:t>
+      </w:r>
+      <w:r>
+        <w:rPr>
+          <w:rFonts w:ascii="Arial" w:hAnsi="Arial" w:cs="Arial"/>
+          <w:sz w:val="21"/>
+          <w:szCs w:val="21"/>
+        </w:rPr>
+        <w:t>Core values</w:t>
+      </w:r>
+    </w:p>
+    <w:p>
+      <w:pPr>
+        <w:autoSpaceDE w:val="0"/>
+        <w:autoSpaceDN w:val="0"/>
+        <w:adjustRightInd w:val="0"/>
+        <w:spacing w:after="0" w:line="240" w:lineRule="auto"/>
+        <w:rPr>
+          <w:rFonts w:ascii="Arial" w:hAnsi="Arial" w:cs="Arial"/>
+          <w:sz w:val="21"/>
+          <w:szCs w:val="21"/>
+        </w:rPr>
+      </w:pPr>
+    </w:p>
+    <w:p>
+      <w:pPr>
+        <w:autoSpaceDE w:val="0"/>
+        <w:autoSpaceDN w:val="0"/>
+        <w:adjustRightInd w:val="0"/>
+        <w:spacing w:after="0" w:line="240" w:lineRule="auto"/>
+        <w:rPr>
+          <w:rFonts w:ascii="Arial" w:hAnsi="Arial" w:cs="Arial"/>
+          <w:sz w:val="21"/>
+          <w:szCs w:val="21"/>
+        </w:rPr>
+      </w:pPr>
+    </w:p>
+    <w:p>
+      <w:pPr>
+        <w:autoSpaceDE w:val="0"/>
+        <w:autoSpaceDN w:val="0"/>
+        <w:adjustRightInd w:val="0"/>
+        <w:spacing w:after="0" w:line="240" w:lineRule="auto"/>
+        <w:rPr>
+          <w:rFonts w:ascii="Arial" w:hAnsi="Arial" w:cs="Arial"/>
+          <w:sz w:val="21"/>
+          <w:szCs w:val="21"/>
+        </w:rPr>
+      </w:pPr>
+    </w:p>
+    <w:p>
+      <w:pPr>
+        <w:autoSpaceDE w:val="0"/>
+        <w:autoSpaceDN w:val="0"/>
+        <w:adjustRightInd w:val="0"/>
+        <w:spacing w:after="0" w:line="240" w:lineRule="auto"/>
+        <w:rPr>
+          <w:rFonts w:ascii="Arial" w:hAnsi="Arial" w:cs="Arial"/>
+          <w:sz w:val="21"/>
+          <w:szCs w:val="21"/>
+        </w:rPr>
+      </w:pPr>
+    </w:p>
+    <w:p>
+      <w:pPr>
+        <w:autoSpaceDE w:val="0"/>
+        <w:autoSpaceDN w:val="0"/>
+        <w:adjustRightInd w:val="0"/>
+        <w:spacing w:after="0" w:line="240" w:lineRule="auto"/>
+        <w:rPr>
+          <w:rFonts w:ascii="Arial" w:hAnsi="Arial" w:cs="Arial"/>
+          <w:sz w:val="21"/>
+          <w:szCs w:val="21"/>
+        </w:rPr>
+      </w:pPr>
+    </w:p>
+    <w:p>
+      <w:pPr>
+        <w:autoSpaceDE w:val="0"/>
+        <w:autoSpaceDN w:val="0"/>
+        <w:adjustRightInd w:val="0"/>
+        <w:spacing w:after="0" w:line="240" w:lineRule="auto"/>
+        <w:rPr>
+          <w:rFonts w:ascii="Arial" w:hAnsi="Arial" w:cs="Arial"/>
+          <w:sz w:val="21"/>
+          <w:szCs w:val="21"/>
+        </w:rPr>
+      </w:pPr>
+    </w:p>
+    <w:p>
+      <w:pPr>
+        <w:autoSpaceDE w:val="0"/>
+        <w:autoSpaceDN w:val="0"/>
+        <w:adjustRightInd w:val="0"/>
+        <w:spacing w:after="0" w:line="240" w:lineRule="auto"/>
+        <w:rPr>
+          <w:rFonts w:ascii="Arial" w:hAnsi="Arial" w:cs="Arial"/>
+          <w:sz w:val="21"/>
+          <w:szCs w:val="21"/>
+        </w:rPr>
+      </w:pPr>
+    </w:p>
+    <w:p>
+      <w:pPr>
+        <w:autoSpaceDE w:val="0"/>
+        <w:autoSpaceDN w:val="0"/>
+        <w:adjustRightInd w:val="0"/>
+        <w:spacing w:after="0" w:line="240" w:lineRule="auto"/>
+        <w:rPr>
+          <w:rFonts w:ascii="Arial" w:hAnsi="Arial" w:cs="Arial"/>
+          <w:sz w:val="21"/>
+          <w:szCs w:val="21"/>
+        </w:rPr>
+      </w:pPr>
+    </w:p>
+    <w:p>
+      <w:pPr>
+        <w:autoSpaceDE w:val="0"/>
+        <w:autoSpaceDN w:val="0"/>
+        <w:adjustRightInd w:val="0"/>
+        <w:spacing w:after="0" w:line="240" w:lineRule="auto"/>
+        <w:rPr>
+          <w:rFonts w:ascii="Arial" w:hAnsi="Arial" w:cs="Arial"/>
+          <w:sz w:val="21"/>
+          <w:szCs w:val="21"/>
+        </w:rPr>
+      </w:pPr>
+    </w:p>
+    <w:p>
+      <w:pPr>
+        <w:autoSpaceDE w:val="0"/>
+        <w:autoSpaceDN w:val="0"/>
+        <w:adjustRightInd w:val="0"/>
+        <w:spacing w:after="0" w:line="240" w:lineRule="auto"/>
+        <w:rPr>
+          <w:rFonts w:ascii="Arial" w:hAnsi="Arial" w:cs="Arial"/>
+          <w:sz w:val="21"/>
+          <w:szCs w:val="21"/>
+        </w:rPr>
+      </w:pPr>
+    </w:p>
+    <w:p>
+      <w:pPr>
+        <w:autoSpaceDE w:val="0"/>
+        <w:autoSpaceDN w:val="0"/>
+        <w:adjustRightInd w:val="0"/>
+        <w:spacing w:after="0" w:line="240" w:lineRule="auto"/>
+        <w:rPr>
+          <w:rFonts w:ascii="Arial" w:hAnsi="Arial" w:cs="Arial"/>
+          <w:sz w:val="21"/>
+          <w:szCs w:val="21"/>
+        </w:rPr>
+      </w:pPr>
+    </w:p>
+    <w:p>
+      <w:pPr>
+        <w:autoSpaceDE w:val="0"/>
+        <w:autoSpaceDN w:val="0"/>
+        <w:adjustRightInd w:val="0"/>
+        <w:spacing w:after="0" w:line="240" w:lineRule="auto"/>
+        <w:rPr>
+          <w:rFonts w:ascii="Arial" w:hAnsi="Arial" w:cs="Arial"/>
+          <w:sz w:val="21"/>
+          <w:szCs w:val="21"/>
+        </w:rPr>
+      </w:pPr>
+    </w:p>
+    <w:p>
+      <w:pPr>
+        <w:autoSpaceDE w:val="0"/>
+        <w:autoSpaceDN w:val="0"/>
+        <w:adjustRightInd w:val="0"/>
+        <w:spacing w:after="0" w:line="240" w:lineRule="auto"/>
+        <w:rPr>
+          <w:rFonts w:ascii="Arial" w:hAnsi="Arial" w:cs="Arial"/>
+          <w:sz w:val="21"/>
+          <w:szCs w:val="21"/>
+        </w:rPr>
+      </w:pPr>
+    </w:p>
+    <w:p>
+      <w:pPr>
+        <w:autoSpaceDE w:val="0"/>
+        <w:autoSpaceDN w:val="0"/>
+        <w:adjustRightInd w:val="0"/>
+        <w:spacing w:before="240" w:after="0" w:line="240" w:lineRule="auto"/>
         <w:rPr>
           <w:rFonts w:ascii="Arial" w:hAnsi="Arial" w:cs="Arial"/>
           <w:b/>
           <w:bCs/>
-          <w:sz w:val="21"/>
-          <w:szCs w:val="21"/>
+          <w:sz w:val="24"/>
+          <w:szCs w:val="24"/>
           <w:u w:val="single"/>
         </w:rPr>
       </w:pPr>
@@ -1467,8 +1929,8 @@
           <w:rFonts w:ascii="Arial" w:hAnsi="Arial" w:cs="Arial"/>
           <w:b/>
           <w:bCs/>
-          <w:sz w:val="21"/>
-          <w:szCs w:val="21"/>
+          <w:sz w:val="24"/>
+          <w:szCs w:val="24"/>
           <w:u w:val="single"/>
         </w:rPr>
         <w:lastRenderedPageBreak/>
@@ -1493,25 +1955,23 @@
           <w:sz w:val="21"/>
           <w:szCs w:val="21"/>
         </w:rPr>
-        <w:t xml:space="preserve">Master Electrician/Master-of-Record, </w:t>
-      </w:r>
-      <w:proofErr w:type="spellStart"/>
-      <w:r>
-        <w:rPr>
-          <w:rFonts w:ascii="Arial" w:hAnsi="Arial" w:cs="Arial"/>
-          <w:sz w:val="21"/>
-          <w:szCs w:val="21"/>
-        </w:rPr>
-        <w:t>TruNorth</w:t>
-      </w:r>
-      <w:proofErr w:type="spellEnd"/>
-      <w:r>
-        <w:rPr>
-          <w:rFonts w:ascii="Arial" w:hAnsi="Arial" w:cs="Arial"/>
-          <w:sz w:val="21"/>
-          <w:szCs w:val="21"/>
-        </w:rPr>
-        <w:t xml:space="preserve"> Solar Mar2020 - Present</w:t>
+        <w:t>Master Electrician/Master-of-Record, TruNorth Solar Mar</w:t>
+      </w:r>
+      <w:r>
+        <w:rPr>
+          <w:rFonts w:ascii="Arial" w:hAnsi="Arial" w:cs="Arial"/>
+          <w:sz w:val="21"/>
+          <w:szCs w:val="21"/>
+        </w:rPr>
+        <w:t xml:space="preserve"> </w:t>
+      </w:r>
+      <w:r>
+        <w:rPr>
+          <w:rFonts w:ascii="Arial" w:hAnsi="Arial" w:cs="Arial"/>
+          <w:sz w:val="21"/>
+          <w:szCs w:val="21"/>
+        </w:rPr>
+        <w:t>2020 - Present</w:t>
       </w:r>
     </w:p>
     <w:p>
@@ -1537,25 +1997,31 @@
           <w:sz w:val="21"/>
           <w:szCs w:val="21"/>
         </w:rPr>
-        <w:t xml:space="preserve">Oversight of all </w:t>
-      </w:r>
-      <w:proofErr w:type="spellStart"/>
-      <w:r>
-        <w:rPr>
-          <w:rFonts w:ascii="Arial" w:hAnsi="Arial" w:cs="Arial"/>
-          <w:sz w:val="21"/>
-          <w:szCs w:val="21"/>
-        </w:rPr>
-        <w:t>TruNorth</w:t>
-      </w:r>
-      <w:proofErr w:type="spellEnd"/>
-      <w:r>
-        <w:rPr>
-          <w:rFonts w:ascii="Arial" w:hAnsi="Arial" w:cs="Arial"/>
-          <w:sz w:val="21"/>
-          <w:szCs w:val="21"/>
-        </w:rPr>
-        <w:t xml:space="preserve"> Solar (TNS) company projects &amp; electrical permitting.</w:t>
+        <w:t>Responsibility &amp; project o</w:t>
+      </w:r>
+      <w:r>
+        <w:rPr>
+          <w:rFonts w:ascii="Arial" w:hAnsi="Arial" w:cs="Arial"/>
+          <w:sz w:val="21"/>
+          <w:szCs w:val="21"/>
+        </w:rPr>
+        <w:t>versight of all company projects &amp; electrical permit</w:t>
+      </w:r>
+      <w:r>
+        <w:rPr>
+          <w:rFonts w:ascii="Arial" w:hAnsi="Arial" w:cs="Arial"/>
+          <w:sz w:val="21"/>
+          <w:szCs w:val="21"/>
+        </w:rPr>
+        <w:t>s</w:t>
+      </w:r>
+      <w:r>
+        <w:rPr>
+          <w:rFonts w:ascii="Arial" w:hAnsi="Arial" w:cs="Arial"/>
+          <w:sz w:val="21"/>
+          <w:szCs w:val="21"/>
+        </w:rPr>
+        <w:t>.</w:t>
       </w:r>
     </w:p>
     <w:p>
@@ -1581,7 +2047,23 @@
           <w:sz w:val="21"/>
           <w:szCs w:val="21"/>
         </w:rPr>
-        <w:t>Follow, approve, design, &amp; field modify commercial &amp; residential solar, electrical, &amp; renewable energy</w:t>
+        <w:t>Follow, approve, design, &amp; field modify commercial &amp; residential solar</w:t>
+      </w:r>
+      <w:r>
+        <w:rPr>
+          <w:rFonts w:ascii="Arial" w:hAnsi="Arial" w:cs="Arial"/>
+          <w:sz w:val="21"/>
+          <w:szCs w:val="21"/>
+        </w:rPr>
+        <w:t xml:space="preserve"> &amp; </w:t>
+      </w:r>
+      <w:r>
+        <w:rPr>
+          <w:rFonts w:ascii="Arial" w:hAnsi="Arial" w:cs="Arial"/>
+          <w:sz w:val="21"/>
+          <w:szCs w:val="21"/>
+        </w:rPr>
+        <w:t>electrical</w:t>
       </w:r>
       <w:r>
         <w:rPr>
@@ -1623,7 +2105,15 @@
           <w:sz w:val="21"/>
           <w:szCs w:val="21"/>
         </w:rPr>
-        <w:t>TNS chief enforcement officer of the National Electric Code (NEC2020).</w:t>
+        <w:t>Company c</w:t>
+      </w:r>
+      <w:r>
+        <w:rPr>
+          <w:rFonts w:ascii="Arial" w:hAnsi="Arial" w:cs="Arial"/>
+          <w:sz w:val="21"/>
+          <w:szCs w:val="21"/>
+        </w:rPr>
+        <w:t>hief enforcement officer of the National Electric Code (NEC2020).</w:t>
       </w:r>
     </w:p>
     <w:p>
@@ -1649,7 +2139,31 @@
           <w:sz w:val="21"/>
           <w:szCs w:val="21"/>
         </w:rPr>
-        <w:t>Primary employee for customer service &amp; communication with homeowners, business, government &amp;</w:t>
+        <w:t>C</w:t>
+      </w:r>
+      <w:r>
+        <w:rPr>
+          <w:rFonts w:ascii="Arial" w:hAnsi="Arial" w:cs="Arial"/>
+          <w:sz w:val="21"/>
+          <w:szCs w:val="21"/>
+        </w:rPr>
+        <w:t>ustomer service &amp; communication with homeowners, business</w:t>
+      </w:r>
+      <w:r>
+        <w:rPr>
+          <w:rFonts w:ascii="Arial" w:hAnsi="Arial" w:cs="Arial"/>
+          <w:sz w:val="21"/>
+          <w:szCs w:val="21"/>
+        </w:rPr>
+        <w:t>es</w:t>
+      </w:r>
+      <w:r>
+        <w:rPr>
+          <w:rFonts w:ascii="Arial" w:hAnsi="Arial" w:cs="Arial"/>
+          <w:sz w:val="21"/>
+          <w:szCs w:val="21"/>
+        </w:rPr>
+        <w:t>, government &amp;</w:t>
       </w:r>
       <w:r>
         <w:rPr>
@@ -1691,7 +2205,7 @@
           <w:sz w:val="21"/>
           <w:szCs w:val="21"/>
         </w:rPr>
-        <w:t>Responsible for successful operations of all systems using various field-installed equipment.</w:t>
+        <w:t>Electrical Department manager overseeing field teams installing residential and commercial solar systems.</w:t>
       </w:r>
     </w:p>
     <w:p>
@@ -1717,7 +2231,148 @@
           <w:sz w:val="21"/>
           <w:szCs w:val="21"/>
         </w:rPr>
-        <w:t>Electrical Department manager overseeing field teams installing residential and commercial solar systems.</w:t>
+        <w:t>C</w:t>
+      </w:r>
+      <w:r>
+        <w:rPr>
+          <w:rFonts w:ascii="Arial" w:hAnsi="Arial" w:cs="Arial"/>
+          <w:sz w:val="21"/>
+          <w:szCs w:val="21"/>
+        </w:rPr>
+        <w:t>hanged company’s inspection procedure</w:t>
+      </w:r>
+      <w:r>
+        <w:rPr>
+          <w:rFonts w:ascii="Arial" w:hAnsi="Arial" w:cs="Arial"/>
+          <w:sz w:val="21"/>
+          <w:szCs w:val="21"/>
+        </w:rPr>
+        <w:t xml:space="preserve"> by establishing MN-DLI relationships le</w:t>
+      </w:r>
+      <w:r>
+        <w:rPr>
+          <w:rFonts w:ascii="Arial" w:hAnsi="Arial" w:cs="Arial"/>
+          <w:sz w:val="21"/>
+          <w:szCs w:val="21"/>
+        </w:rPr>
+        <w:t>a</w:t>
+      </w:r>
+      <w:r>
+        <w:rPr>
+          <w:rFonts w:ascii="Arial" w:hAnsi="Arial" w:cs="Arial"/>
+          <w:sz w:val="21"/>
+          <w:szCs w:val="21"/>
+        </w:rPr>
+        <w:t>d</w:t>
+      </w:r>
+      <w:r>
+        <w:rPr>
+          <w:rFonts w:ascii="Arial" w:hAnsi="Arial" w:cs="Arial"/>
+          <w:sz w:val="21"/>
+          <w:szCs w:val="21"/>
+        </w:rPr>
+        <w:t>ing</w:t>
+      </w:r>
+      <w:r>
+        <w:rPr>
+          <w:rFonts w:ascii="Arial" w:hAnsi="Arial" w:cs="Arial"/>
+          <w:sz w:val="21"/>
+          <w:szCs w:val="21"/>
+        </w:rPr>
+        <w:t xml:space="preserve"> to fewer </w:t>
+      </w:r>
+      <w:r>
+        <w:rPr>
+          <w:rFonts w:ascii="Arial" w:hAnsi="Arial" w:cs="Arial"/>
+          <w:sz w:val="21"/>
+          <w:szCs w:val="21"/>
+        </w:rPr>
+        <w:t xml:space="preserve">inspection </w:t>
+      </w:r>
+      <w:r>
+        <w:rPr>
+          <w:rFonts w:ascii="Arial" w:hAnsi="Arial" w:cs="Arial"/>
+          <w:sz w:val="21"/>
+          <w:szCs w:val="21"/>
+        </w:rPr>
+        <w:t>failures</w:t>
+      </w:r>
+      <w:r>
+        <w:rPr>
+          <w:rFonts w:ascii="Arial" w:hAnsi="Arial" w:cs="Arial"/>
+          <w:sz w:val="21"/>
+          <w:szCs w:val="21"/>
+        </w:rPr>
+        <w:t>.</w:t>
+      </w:r>
+    </w:p>
+    <w:p>
+      <w:pPr>
+        <w:autoSpaceDE w:val="0"/>
+        <w:autoSpaceDN w:val="0"/>
+        <w:adjustRightInd w:val="0"/>
+        <w:spacing w:after="0" w:line="240" w:lineRule="auto"/>
+        <w:rPr>
+          <w:rFonts w:ascii="Arial" w:hAnsi="Arial" w:cs="Arial"/>
+          <w:sz w:val="21"/>
+          <w:szCs w:val="21"/>
+        </w:rPr>
+      </w:pPr>
+      <w:r>
+        <w:rPr>
+          <w:rFonts w:ascii="Arial" w:hAnsi="Arial" w:cs="Arial"/>
+          <w:sz w:val="21"/>
+          <w:szCs w:val="21"/>
+        </w:rPr>
+        <w:t xml:space="preserve">Data Center Supply Analyst, </w:t>
+      </w:r>
+      <w:r>
+        <w:rPr>
+          <w:rFonts w:ascii="Arial" w:hAnsi="Arial" w:cs="Arial"/>
+          <w:sz w:val="21"/>
+          <w:szCs w:val="21"/>
+        </w:rPr>
+        <w:t>United Health Group</w:t>
+      </w:r>
+      <w:r>
+        <w:rPr>
+          <w:rFonts w:ascii="Arial" w:hAnsi="Arial" w:cs="Arial"/>
+          <w:sz w:val="21"/>
+          <w:szCs w:val="21"/>
+        </w:rPr>
+        <w:t>-Optum Apr</w:t>
+      </w:r>
+      <w:r>
+        <w:rPr>
+          <w:rFonts w:ascii="Arial" w:hAnsi="Arial" w:cs="Arial"/>
+          <w:sz w:val="21"/>
+          <w:szCs w:val="21"/>
+        </w:rPr>
+        <w:t xml:space="preserve"> </w:t>
+      </w:r>
+      <w:r>
+        <w:rPr>
+          <w:rFonts w:ascii="Arial" w:hAnsi="Arial" w:cs="Arial"/>
+          <w:sz w:val="21"/>
+          <w:szCs w:val="21"/>
+        </w:rPr>
+        <w:t>2018 – Feb</w:t>
+      </w:r>
+      <w:r>
+        <w:rPr>
+          <w:rFonts w:ascii="Arial" w:hAnsi="Arial" w:cs="Arial"/>
+          <w:sz w:val="21"/>
+          <w:szCs w:val="21"/>
+        </w:rPr>
+        <w:t xml:space="preserve"> </w:t>
+      </w:r>
+      <w:r>
+        <w:rPr>
+          <w:rFonts w:ascii="Arial" w:hAnsi="Arial" w:cs="Arial"/>
+          <w:sz w:val="21"/>
+          <w:szCs w:val="21"/>
+        </w:rPr>
+        <w:t>2020</w:t>
       </w:r>
     </w:p>
     <w:p>
@@ -1743,28 +2398,47 @@
           <w:sz w:val="21"/>
           <w:szCs w:val="21"/>
         </w:rPr>
-        <w:t>Regulatory Compliance Officer who changed company’s inspection procedure leading to fewer failures.</w:t>
-      </w:r>
-    </w:p>
-    <w:p>
-      <w:pPr>
-        <w:autoSpaceDE w:val="0"/>
-        <w:autoSpaceDN w:val="0"/>
-        <w:adjustRightInd w:val="0"/>
-        <w:spacing w:after="0" w:line="240" w:lineRule="auto"/>
-        <w:rPr>
-          <w:rFonts w:ascii="Arial" w:hAnsi="Arial" w:cs="Arial"/>
-          <w:sz w:val="21"/>
-          <w:szCs w:val="21"/>
-        </w:rPr>
-      </w:pPr>
-      <w:r>
-        <w:rPr>
-          <w:rFonts w:ascii="Arial" w:hAnsi="Arial" w:cs="Arial"/>
-          <w:sz w:val="21"/>
-          <w:szCs w:val="21"/>
-        </w:rPr>
-        <w:t>Data Center Supply Analyst, UHG-Optum Apr2018 – Feb2020</w:t>
+        <w:t>Trusted solo engineer</w:t>
+      </w:r>
+      <w:r>
+        <w:rPr>
+          <w:rFonts w:ascii="Arial" w:hAnsi="Arial" w:cs="Arial"/>
+          <w:sz w:val="21"/>
+          <w:szCs w:val="21"/>
+        </w:rPr>
+        <w:t xml:space="preserve"> &amp; </w:t>
+      </w:r>
+      <w:r>
+        <w:rPr>
+          <w:rFonts w:ascii="Arial" w:hAnsi="Arial" w:cs="Arial"/>
+          <w:sz w:val="21"/>
+          <w:szCs w:val="21"/>
+        </w:rPr>
+        <w:t>only state-licensed electrician</w:t>
+      </w:r>
+      <w:r>
+        <w:rPr>
+          <w:rFonts w:ascii="Arial" w:hAnsi="Arial" w:cs="Arial"/>
+          <w:sz w:val="21"/>
+          <w:szCs w:val="21"/>
+        </w:rPr>
+        <w:t xml:space="preserve"> for</w:t>
+      </w:r>
+      <w:r>
+        <w:rPr>
+          <w:rFonts w:ascii="Arial" w:hAnsi="Arial" w:cs="Arial"/>
+          <w:sz w:val="21"/>
+          <w:szCs w:val="21"/>
+        </w:rPr>
+        <w:t xml:space="preserve"> UHG</w:t>
+      </w:r>
+      <w:r>
+        <w:rPr>
+          <w:rFonts w:ascii="Arial" w:hAnsi="Arial" w:cs="Arial"/>
+          <w:sz w:val="21"/>
+          <w:szCs w:val="21"/>
+        </w:rPr>
+        <w:t>’s primary data center facility.</w:t>
       </w:r>
     </w:p>
     <w:p>
@@ -1790,7 +2464,47 @@
           <w:sz w:val="21"/>
           <w:szCs w:val="21"/>
         </w:rPr>
-        <w:t>Trusted solo engineer for United Health Group’s primary data center facility.</w:t>
+        <w:t xml:space="preserve">Perform </w:t>
+      </w:r>
+      <w:r>
+        <w:rPr>
+          <w:rFonts w:ascii="Arial" w:hAnsi="Arial" w:cs="Arial"/>
+          <w:sz w:val="21"/>
+          <w:szCs w:val="21"/>
+        </w:rPr>
+        <w:t xml:space="preserve">Lube oil, water, &amp; </w:t>
+      </w:r>
+      <w:r>
+        <w:rPr>
+          <w:rFonts w:ascii="Arial" w:hAnsi="Arial" w:cs="Arial"/>
+          <w:sz w:val="21"/>
+          <w:szCs w:val="21"/>
+        </w:rPr>
+        <w:t>machinery logging and emergency operation</w:t>
+      </w:r>
+      <w:r>
+        <w:rPr>
+          <w:rFonts w:ascii="Arial" w:hAnsi="Arial" w:cs="Arial"/>
+          <w:sz w:val="21"/>
+          <w:szCs w:val="21"/>
+        </w:rPr>
+        <w:t xml:space="preserve"> procedures</w:t>
+      </w:r>
+      <w:r>
+        <w:rPr>
+          <w:rFonts w:ascii="Arial" w:hAnsi="Arial" w:cs="Arial"/>
+          <w:sz w:val="21"/>
+          <w:szCs w:val="21"/>
+        </w:rPr>
+        <w:t xml:space="preserve"> for server and equipment spaces</w:t>
+      </w:r>
+      <w:r>
+        <w:rPr>
+          <w:rFonts w:ascii="Arial" w:hAnsi="Arial" w:cs="Arial"/>
+          <w:sz w:val="21"/>
+          <w:szCs w:val="21"/>
+        </w:rPr>
+        <w:t>.</w:t>
       </w:r>
     </w:p>
     <w:p>
@@ -1816,7 +2530,76 @@
           <w:sz w:val="21"/>
           <w:szCs w:val="21"/>
         </w:rPr>
-        <w:t>Perform machinery logging and emergency operations for multiple server and equipment spaces.</w:t>
+        <w:t>De</w:t>
+      </w:r>
+      <w:r>
+        <w:rPr>
+          <w:rFonts w:ascii="Arial" w:hAnsi="Arial" w:cs="Arial"/>
+          <w:sz w:val="21"/>
+          <w:szCs w:val="21"/>
+        </w:rPr>
+        <w:t>signed &amp; implemented</w:t>
+      </w:r>
+      <w:r>
+        <w:rPr>
+          <w:rFonts w:ascii="Arial" w:hAnsi="Arial" w:cs="Arial"/>
+          <w:sz w:val="21"/>
+          <w:szCs w:val="21"/>
+        </w:rPr>
+        <w:t xml:space="preserve"> a water ingress pumping solution preventing data center flooding emergencies.</w:t>
+      </w:r>
+    </w:p>
+    <w:p>
+      <w:pPr>
+        <w:autoSpaceDE w:val="0"/>
+        <w:autoSpaceDN w:val="0"/>
+        <w:adjustRightInd w:val="0"/>
+        <w:spacing w:after="0" w:line="240" w:lineRule="auto"/>
+        <w:rPr>
+          <w:rFonts w:ascii="Arial" w:hAnsi="Arial" w:cs="Arial"/>
+          <w:sz w:val="21"/>
+          <w:szCs w:val="21"/>
+        </w:rPr>
+      </w:pPr>
+      <w:r>
+        <w:rPr>
+          <w:rFonts w:ascii="Arial" w:hAnsi="Arial" w:cs="Arial"/>
+          <w:sz w:val="21"/>
+          <w:szCs w:val="21"/>
+        </w:rPr>
+        <w:t>Chief Engineer, Luxury Yacht Industry Nov</w:t>
+      </w:r>
+      <w:r>
+        <w:rPr>
+          <w:rFonts w:ascii="Arial" w:hAnsi="Arial" w:cs="Arial"/>
+          <w:sz w:val="21"/>
+          <w:szCs w:val="21"/>
+        </w:rPr>
+        <w:t xml:space="preserve"> </w:t>
+      </w:r>
+      <w:r>
+        <w:rPr>
+          <w:rFonts w:ascii="Arial" w:hAnsi="Arial" w:cs="Arial"/>
+          <w:sz w:val="21"/>
+          <w:szCs w:val="21"/>
+        </w:rPr>
+        <w:t>2006 – Jun</w:t>
+      </w:r>
+      <w:r>
+        <w:rPr>
+          <w:rFonts w:ascii="Arial" w:hAnsi="Arial" w:cs="Arial"/>
+          <w:sz w:val="21"/>
+          <w:szCs w:val="21"/>
+        </w:rPr>
+        <w:t xml:space="preserve"> </w:t>
+      </w:r>
+      <w:r>
+        <w:rPr>
+          <w:rFonts w:ascii="Arial" w:hAnsi="Arial" w:cs="Arial"/>
+          <w:sz w:val="21"/>
+          <w:szCs w:val="21"/>
+        </w:rPr>
+        <w:t>2016</w:t>
       </w:r>
     </w:p>
     <w:p>
@@ -1842,7 +2625,55 @@
           <w:sz w:val="21"/>
           <w:szCs w:val="21"/>
         </w:rPr>
-        <w:t>Devised a water ingress pumping solution preventing long term data center flooding emergencies.</w:t>
+        <w:t xml:space="preserve">Lead </w:t>
+      </w:r>
+      <w:r>
+        <w:rPr>
+          <w:rFonts w:ascii="Arial" w:hAnsi="Arial" w:cs="Arial"/>
+          <w:sz w:val="21"/>
+          <w:szCs w:val="21"/>
+        </w:rPr>
+        <w:t>d</w:t>
+      </w:r>
+      <w:r>
+        <w:rPr>
+          <w:rFonts w:ascii="Arial" w:hAnsi="Arial" w:cs="Arial"/>
+          <w:sz w:val="21"/>
+          <w:szCs w:val="21"/>
+        </w:rPr>
+        <w:t xml:space="preserve">ecision-maker for electrical power </w:t>
+      </w:r>
+      <w:r>
+        <w:rPr>
+          <w:rFonts w:ascii="Arial" w:hAnsi="Arial" w:cs="Arial"/>
+          <w:sz w:val="21"/>
+          <w:szCs w:val="21"/>
+        </w:rPr>
+        <w:t>management</w:t>
+      </w:r>
+      <w:r>
+        <w:rPr>
+          <w:rFonts w:ascii="Arial" w:hAnsi="Arial" w:cs="Arial"/>
+          <w:sz w:val="21"/>
+          <w:szCs w:val="21"/>
+        </w:rPr>
+        <w:t>, distribution</w:t>
+      </w:r>
+      <w:r>
+        <w:rPr>
+          <w:rFonts w:ascii="Arial" w:hAnsi="Arial" w:cs="Arial"/>
+          <w:sz w:val="21"/>
+          <w:szCs w:val="21"/>
+        </w:rPr>
+        <w:t>, maintenance, &amp; repair</w:t>
+      </w:r>
+      <w:r>
+        <w:rPr>
+          <w:rFonts w:ascii="Arial" w:hAnsi="Arial" w:cs="Arial"/>
+          <w:sz w:val="21"/>
+          <w:szCs w:val="21"/>
+        </w:rPr>
+        <w:t>.</w:t>
       </w:r>
     </w:p>
     <w:p>
@@ -1868,28 +2699,127 @@
           <w:sz w:val="21"/>
           <w:szCs w:val="21"/>
         </w:rPr>
-        <w:t>Minnesota statues and technical legal researcher as only state-licensed electrician for facility.</w:t>
-      </w:r>
-    </w:p>
-    <w:p>
-      <w:pPr>
-        <w:autoSpaceDE w:val="0"/>
-        <w:autoSpaceDN w:val="0"/>
-        <w:adjustRightInd w:val="0"/>
-        <w:spacing w:after="0" w:line="240" w:lineRule="auto"/>
-        <w:rPr>
-          <w:rFonts w:ascii="Arial" w:hAnsi="Arial" w:cs="Arial"/>
-          <w:sz w:val="21"/>
-          <w:szCs w:val="21"/>
-        </w:rPr>
-      </w:pPr>
-      <w:r>
-        <w:rPr>
-          <w:rFonts w:ascii="Arial" w:hAnsi="Arial" w:cs="Arial"/>
-          <w:sz w:val="21"/>
-          <w:szCs w:val="21"/>
-        </w:rPr>
-        <w:t>Chief Engineer, Luxury Yacht Industry Nov2006 – Jun2016</w:t>
+        <w:t xml:space="preserve">Chief Engineer facilitating operational </w:t>
+      </w:r>
+      <w:r>
+        <w:rPr>
+          <w:rFonts w:ascii="Arial" w:hAnsi="Arial" w:cs="Arial"/>
+          <w:sz w:val="21"/>
+          <w:szCs w:val="21"/>
+        </w:rPr>
+        <w:t xml:space="preserve">&amp; preventative maintenance </w:t>
+      </w:r>
+      <w:r>
+        <w:rPr>
+          <w:rFonts w:ascii="Arial" w:hAnsi="Arial" w:cs="Arial"/>
+          <w:sz w:val="21"/>
+          <w:szCs w:val="21"/>
+        </w:rPr>
+        <w:t xml:space="preserve">tasks for </w:t>
+      </w:r>
+      <w:r>
+        <w:rPr>
+          <w:rFonts w:ascii="Arial" w:hAnsi="Arial" w:cs="Arial"/>
+          <w:sz w:val="21"/>
+          <w:szCs w:val="21"/>
+        </w:rPr>
+        <w:t xml:space="preserve">all </w:t>
+      </w:r>
+      <w:r>
+        <w:rPr>
+          <w:rFonts w:ascii="Arial" w:hAnsi="Arial" w:cs="Arial"/>
+          <w:sz w:val="21"/>
+          <w:szCs w:val="21"/>
+        </w:rPr>
+        <w:t xml:space="preserve">engineering systems, </w:t>
+      </w:r>
+      <w:r>
+        <w:rPr>
+          <w:rFonts w:ascii="Arial" w:hAnsi="Arial" w:cs="Arial"/>
+          <w:sz w:val="21"/>
+          <w:szCs w:val="21"/>
+        </w:rPr>
+        <w:t>&amp; held</w:t>
+      </w:r>
+      <w:r>
+        <w:rPr>
+          <w:rFonts w:ascii="Arial" w:hAnsi="Arial" w:cs="Arial"/>
+          <w:sz w:val="21"/>
+          <w:szCs w:val="21"/>
+        </w:rPr>
+        <w:t xml:space="preserve"> primary</w:t>
+      </w:r>
+      <w:r>
+        <w:rPr>
+          <w:rFonts w:ascii="Arial" w:hAnsi="Arial" w:cs="Arial"/>
+          <w:sz w:val="21"/>
+          <w:szCs w:val="21"/>
+        </w:rPr>
+        <w:t xml:space="preserve"> </w:t>
+      </w:r>
+      <w:r>
+        <w:rPr>
+          <w:rFonts w:ascii="Arial" w:hAnsi="Arial" w:cs="Arial"/>
+          <w:sz w:val="21"/>
+          <w:szCs w:val="21"/>
+        </w:rPr>
+        <w:t xml:space="preserve">safety </w:t>
+      </w:r>
+      <w:r>
+        <w:rPr>
+          <w:rFonts w:ascii="Arial" w:hAnsi="Arial" w:cs="Arial"/>
+          <w:sz w:val="21"/>
+          <w:szCs w:val="21"/>
+        </w:rPr>
+        <w:t xml:space="preserve">responsibility of </w:t>
+      </w:r>
+      <w:r>
+        <w:rPr>
+          <w:rFonts w:ascii="Arial" w:hAnsi="Arial" w:cs="Arial"/>
+          <w:sz w:val="21"/>
+          <w:szCs w:val="21"/>
+        </w:rPr>
+        <w:t xml:space="preserve">all </w:t>
+      </w:r>
+      <w:r>
+        <w:rPr>
+          <w:rFonts w:ascii="Arial" w:hAnsi="Arial" w:cs="Arial"/>
+          <w:sz w:val="21"/>
+          <w:szCs w:val="21"/>
+        </w:rPr>
+        <w:t xml:space="preserve">guests, crew, </w:t>
+      </w:r>
+      <w:r>
+        <w:rPr>
+          <w:rFonts w:ascii="Arial" w:hAnsi="Arial" w:cs="Arial"/>
+          <w:sz w:val="21"/>
+          <w:szCs w:val="21"/>
+        </w:rPr>
+        <w:t>&amp;</w:t>
+      </w:r>
+      <w:r>
+        <w:rPr>
+          <w:rFonts w:ascii="Arial" w:hAnsi="Arial" w:cs="Arial"/>
+          <w:sz w:val="21"/>
+          <w:szCs w:val="21"/>
+        </w:rPr>
+        <w:t xml:space="preserve"> </w:t>
+      </w:r>
+      <w:r>
+        <w:rPr>
+          <w:rFonts w:ascii="Arial" w:hAnsi="Arial" w:cs="Arial"/>
+          <w:sz w:val="21"/>
+          <w:szCs w:val="21"/>
+        </w:rPr>
+        <w:t xml:space="preserve">the </w:t>
+      </w:r>
+      <w:r>
+        <w:rPr>
+          <w:rFonts w:ascii="Arial" w:hAnsi="Arial" w:cs="Arial"/>
+          <w:sz w:val="21"/>
+          <w:szCs w:val="21"/>
+        </w:rPr>
+        <w:t>vessel.</w:t>
       </w:r>
     </w:p>
     <w:p>
@@ -1915,7 +2845,55 @@
           <w:sz w:val="21"/>
           <w:szCs w:val="21"/>
         </w:rPr>
-        <w:t>Lead Decision-maker for electrical power supply, distribution, and management.</w:t>
+        <w:t xml:space="preserve">Lead project </w:t>
+      </w:r>
+      <w:r>
+        <w:rPr>
+          <w:rFonts w:ascii="Arial" w:hAnsi="Arial" w:cs="Arial"/>
+          <w:sz w:val="21"/>
+          <w:szCs w:val="21"/>
+        </w:rPr>
+        <w:t>engine</w:t>
+      </w:r>
+      <w:r>
+        <w:rPr>
+          <w:rFonts w:ascii="Arial" w:hAnsi="Arial" w:cs="Arial"/>
+          <w:sz w:val="21"/>
+          <w:szCs w:val="21"/>
+        </w:rPr>
+        <w:t>er for U</w:t>
+      </w:r>
+      <w:r>
+        <w:rPr>
+          <w:rFonts w:ascii="Arial" w:hAnsi="Arial" w:cs="Arial"/>
+          <w:sz w:val="21"/>
+          <w:szCs w:val="21"/>
+        </w:rPr>
+        <w:t>.S. Coast Guard</w:t>
+      </w:r>
+      <w:r>
+        <w:rPr>
+          <w:rFonts w:ascii="Arial" w:hAnsi="Arial" w:cs="Arial"/>
+          <w:sz w:val="21"/>
+          <w:szCs w:val="21"/>
+        </w:rPr>
+        <w:t xml:space="preserve"> drydocking periods </w:t>
+      </w:r>
+      <w:r>
+        <w:rPr>
+          <w:rFonts w:ascii="Arial" w:hAnsi="Arial" w:cs="Arial"/>
+          <w:sz w:val="21"/>
+          <w:szCs w:val="21"/>
+        </w:rPr>
+        <w:t>in</w:t>
+      </w:r>
+      <w:r>
+        <w:rPr>
+          <w:rFonts w:ascii="Arial" w:hAnsi="Arial" w:cs="Arial"/>
+          <w:sz w:val="21"/>
+          <w:szCs w:val="21"/>
+        </w:rPr>
+        <w:t xml:space="preserve"> worldwide shipyard locations.</w:t>
       </w:r>
     </w:p>
     <w:p>
@@ -1941,23 +2919,87 @@
           <w:sz w:val="21"/>
           <w:szCs w:val="21"/>
         </w:rPr>
-        <w:t>Chief Engineer facilitating operational tasks for personal and engineering systems, while holding primary</w:t>
-      </w:r>
-      <w:r>
-        <w:rPr>
-          <w:rFonts w:ascii="Arial" w:hAnsi="Arial" w:cs="Arial"/>
-          <w:sz w:val="21"/>
-          <w:szCs w:val="21"/>
-        </w:rPr>
-        <w:t xml:space="preserve"> </w:t>
-      </w:r>
-      <w:r>
-        <w:rPr>
-          <w:rFonts w:ascii="Arial" w:hAnsi="Arial" w:cs="Arial"/>
-          <w:sz w:val="21"/>
-          <w:szCs w:val="21"/>
-        </w:rPr>
-        <w:t>responsibility of guests, crew, and vessel safety.</w:t>
+        <w:t xml:space="preserve">Managed all vendors, periodic </w:t>
+      </w:r>
+      <w:r>
+        <w:rPr>
+          <w:rFonts w:ascii="Arial" w:hAnsi="Arial" w:cs="Arial"/>
+          <w:sz w:val="21"/>
+          <w:szCs w:val="21"/>
+        </w:rPr>
+        <w:t xml:space="preserve">engine </w:t>
+      </w:r>
+      <w:r>
+        <w:rPr>
+          <w:rFonts w:ascii="Arial" w:hAnsi="Arial" w:cs="Arial"/>
+          <w:sz w:val="21"/>
+          <w:szCs w:val="21"/>
+        </w:rPr>
+        <w:t>overhaul</w:t>
+      </w:r>
+      <w:r>
+        <w:rPr>
+          <w:rFonts w:ascii="Arial" w:hAnsi="Arial" w:cs="Arial"/>
+          <w:sz w:val="21"/>
+          <w:szCs w:val="21"/>
+        </w:rPr>
+        <w:t>s,</w:t>
+      </w:r>
+      <w:r>
+        <w:rPr>
+          <w:rFonts w:ascii="Arial" w:hAnsi="Arial" w:cs="Arial"/>
+          <w:sz w:val="21"/>
+          <w:szCs w:val="21"/>
+        </w:rPr>
+        <w:t xml:space="preserve"> and legal-entity </w:t>
+      </w:r>
+      <w:r>
+        <w:rPr>
+          <w:rFonts w:ascii="Arial" w:hAnsi="Arial" w:cs="Arial"/>
+          <w:sz w:val="21"/>
+          <w:szCs w:val="21"/>
+        </w:rPr>
+        <w:t>inspection</w:t>
+      </w:r>
+      <w:r>
+        <w:rPr>
+          <w:rFonts w:ascii="Arial" w:hAnsi="Arial" w:cs="Arial"/>
+          <w:sz w:val="21"/>
+          <w:szCs w:val="21"/>
+        </w:rPr>
+        <w:t>s</w:t>
+      </w:r>
+      <w:r>
+        <w:rPr>
+          <w:rFonts w:ascii="Arial" w:hAnsi="Arial" w:cs="Arial"/>
+          <w:sz w:val="21"/>
+          <w:szCs w:val="21"/>
+        </w:rPr>
+        <w:t xml:space="preserve"> of</w:t>
+      </w:r>
+      <w:r>
+        <w:rPr>
+          <w:rFonts w:ascii="Arial" w:hAnsi="Arial" w:cs="Arial"/>
+          <w:sz w:val="21"/>
+          <w:szCs w:val="21"/>
+        </w:rPr>
+        <w:t xml:space="preserve"> fire, emergency</w:t>
+      </w:r>
+      <w:r>
+        <w:rPr>
+          <w:rFonts w:ascii="Arial" w:hAnsi="Arial" w:cs="Arial"/>
+          <w:sz w:val="21"/>
+          <w:szCs w:val="21"/>
+        </w:rPr>
+        <w:t>, generation, &amp; propulsion systems</w:t>
+      </w:r>
+      <w:r>
+        <w:rPr>
+          <w:rFonts w:ascii="Arial" w:hAnsi="Arial" w:cs="Arial"/>
+          <w:sz w:val="21"/>
+          <w:szCs w:val="21"/>
+        </w:rPr>
+        <w:t>.</w:t>
       </w:r>
     </w:p>
     <w:p>
@@ -1983,7 +3025,95 @@
           <w:sz w:val="21"/>
           <w:szCs w:val="21"/>
         </w:rPr>
-        <w:t>Lead project manager for USCG required drydocking periods during worldwide shipyard locations.</w:t>
+        <w:t xml:space="preserve">Sole responsibility of engineering </w:t>
+      </w:r>
+      <w:r>
+        <w:rPr>
+          <w:rFonts w:ascii="Arial" w:hAnsi="Arial" w:cs="Arial"/>
+          <w:sz w:val="21"/>
+          <w:szCs w:val="21"/>
+        </w:rPr>
+        <w:t xml:space="preserve">consumable </w:t>
+      </w:r>
+      <w:r>
+        <w:rPr>
+          <w:rFonts w:ascii="Arial" w:hAnsi="Arial" w:cs="Arial"/>
+          <w:sz w:val="21"/>
+          <w:szCs w:val="21"/>
+        </w:rPr>
+        <w:t>needs</w:t>
+      </w:r>
+      <w:r>
+        <w:rPr>
+          <w:rFonts w:ascii="Arial" w:hAnsi="Arial" w:cs="Arial"/>
+          <w:sz w:val="21"/>
+          <w:szCs w:val="21"/>
+        </w:rPr>
+        <w:t xml:space="preserve"> </w:t>
+      </w:r>
+      <w:r>
+        <w:rPr>
+          <w:rFonts w:ascii="Arial" w:hAnsi="Arial" w:cs="Arial"/>
+          <w:sz w:val="21"/>
+          <w:szCs w:val="21"/>
+        </w:rPr>
+        <w:t>projection.</w:t>
+      </w:r>
+      <w:r>
+        <w:rPr>
+          <w:rFonts w:ascii="Arial" w:hAnsi="Arial" w:cs="Arial"/>
+          <w:sz w:val="21"/>
+          <w:szCs w:val="21"/>
+        </w:rPr>
+        <w:t xml:space="preserve"> </w:t>
+      </w:r>
+      <w:r>
+        <w:rPr>
+          <w:rFonts w:ascii="Arial" w:hAnsi="Arial" w:cs="Arial"/>
+          <w:sz w:val="21"/>
+          <w:szCs w:val="21"/>
+        </w:rPr>
+        <w:t>Added value by spearheading a d</w:t>
+      </w:r>
+      <w:r>
+        <w:rPr>
+          <w:rFonts w:ascii="Arial" w:hAnsi="Arial" w:cs="Arial"/>
+          <w:sz w:val="21"/>
+          <w:szCs w:val="21"/>
+        </w:rPr>
+        <w:t>igit</w:t>
+      </w:r>
+      <w:r>
+        <w:rPr>
+          <w:rFonts w:ascii="Arial" w:hAnsi="Arial" w:cs="Arial"/>
+          <w:sz w:val="21"/>
+          <w:szCs w:val="21"/>
+        </w:rPr>
+        <w:t>al</w:t>
+      </w:r>
+      <w:r>
+        <w:rPr>
+          <w:rFonts w:ascii="Arial" w:hAnsi="Arial" w:cs="Arial"/>
+          <w:sz w:val="21"/>
+          <w:szCs w:val="21"/>
+        </w:rPr>
+        <w:t xml:space="preserve"> consumable usage data</w:t>
+      </w:r>
+      <w:r>
+        <w:rPr>
+          <w:rFonts w:ascii="Arial" w:hAnsi="Arial" w:cs="Arial"/>
+          <w:sz w:val="21"/>
+          <w:szCs w:val="21"/>
+        </w:rPr>
+        <w:t xml:space="preserve"> project leading to</w:t>
+      </w:r>
+      <w:r>
+        <w:rPr>
+          <w:rFonts w:ascii="Arial" w:hAnsi="Arial" w:cs="Arial"/>
+          <w:sz w:val="21"/>
+          <w:szCs w:val="21"/>
+        </w:rPr>
+        <w:t xml:space="preserve"> a 66% annual savings.</w:t>
       </w:r>
     </w:p>
     <w:p>
@@ -2009,7 +3139,15 @@
           <w:sz w:val="21"/>
           <w:szCs w:val="21"/>
         </w:rPr>
-        <w:t>Managed all vendor projects, periodic overhaul and legal-entity inspections of engineering systems and</w:t>
+        <w:t>Career highlight of passing all U.S. Coast Guard</w:t>
+      </w:r>
+      <w:r>
+        <w:rPr>
+          <w:rFonts w:ascii="Arial" w:hAnsi="Arial" w:cs="Arial"/>
+          <w:sz w:val="21"/>
+          <w:szCs w:val="21"/>
+        </w:rPr>
+        <w:t>,</w:t>
       </w:r>
       <w:r>
         <w:rPr>
@@ -2025,7 +3163,105 @@
           <w:sz w:val="21"/>
           <w:szCs w:val="21"/>
         </w:rPr>
-        <w:t>diesel engine machinery.</w:t>
+        <w:t>UK-</w:t>
+      </w:r>
+      <w:r>
+        <w:rPr>
+          <w:rFonts w:ascii="Arial" w:hAnsi="Arial" w:cs="Arial"/>
+          <w:sz w:val="21"/>
+          <w:szCs w:val="21"/>
+        </w:rPr>
+        <w:t>MCA</w:t>
+      </w:r>
+      <w:r>
+        <w:rPr>
+          <w:rFonts w:ascii="Arial" w:hAnsi="Arial" w:cs="Arial"/>
+          <w:sz w:val="21"/>
+          <w:szCs w:val="21"/>
+        </w:rPr>
+        <w:t>, &amp; international port authority</w:t>
+      </w:r>
+      <w:r>
+        <w:rPr>
+          <w:rFonts w:ascii="Arial" w:hAnsi="Arial" w:cs="Arial"/>
+          <w:sz w:val="21"/>
+          <w:szCs w:val="21"/>
+        </w:rPr>
+        <w:t xml:space="preserve"> inspections.</w:t>
+      </w:r>
+    </w:p>
+    <w:p>
+      <w:pPr>
+        <w:autoSpaceDE w:val="0"/>
+        <w:autoSpaceDN w:val="0"/>
+        <w:adjustRightInd w:val="0"/>
+        <w:spacing w:after="0" w:line="240" w:lineRule="auto"/>
+        <w:rPr>
+          <w:rFonts w:ascii="Arial" w:hAnsi="Arial" w:cs="Arial"/>
+          <w:sz w:val="21"/>
+          <w:szCs w:val="21"/>
+        </w:rPr>
+      </w:pPr>
+      <w:r>
+        <w:rPr>
+          <w:rFonts w:ascii="Arial" w:hAnsi="Arial" w:cs="Arial"/>
+          <w:sz w:val="21"/>
+          <w:szCs w:val="21"/>
+        </w:rPr>
+        <w:t>Chief Electrician and US Coast Guard Engineering Officer</w:t>
+      </w:r>
+    </w:p>
+    <w:p>
+      <w:pPr>
+        <w:autoSpaceDE w:val="0"/>
+        <w:autoSpaceDN w:val="0"/>
+        <w:adjustRightInd w:val="0"/>
+        <w:spacing w:after="0" w:line="240" w:lineRule="auto"/>
+        <w:rPr>
+          <w:rFonts w:ascii="Arial" w:hAnsi="Arial" w:cs="Arial"/>
+          <w:sz w:val="21"/>
+          <w:szCs w:val="21"/>
+        </w:rPr>
+      </w:pPr>
+      <w:r>
+        <w:rPr>
+          <w:rFonts w:ascii="Arial" w:hAnsi="Arial" w:cs="Arial"/>
+          <w:sz w:val="21"/>
+          <w:szCs w:val="21"/>
+        </w:rPr>
+        <w:t>U.S. Merchant Marines May</w:t>
+      </w:r>
+      <w:r>
+        <w:rPr>
+          <w:rFonts w:ascii="Arial" w:hAnsi="Arial" w:cs="Arial"/>
+          <w:sz w:val="21"/>
+          <w:szCs w:val="21"/>
+        </w:rPr>
+        <w:t xml:space="preserve"> </w:t>
+      </w:r>
+      <w:r>
+        <w:rPr>
+          <w:rFonts w:ascii="Arial" w:hAnsi="Arial" w:cs="Arial"/>
+          <w:sz w:val="21"/>
+          <w:szCs w:val="21"/>
+        </w:rPr>
+        <w:t>1998 – Mar</w:t>
+      </w:r>
+      <w:r>
+        <w:rPr>
+          <w:rFonts w:ascii="Arial" w:hAnsi="Arial" w:cs="Arial"/>
+          <w:sz w:val="21"/>
+          <w:szCs w:val="21"/>
+        </w:rPr>
+        <w:t xml:space="preserve"> </w:t>
+      </w:r>
+      <w:r>
+        <w:rPr>
+          <w:rFonts w:ascii="Arial" w:hAnsi="Arial" w:cs="Arial"/>
+          <w:sz w:val="21"/>
+          <w:szCs w:val="21"/>
+        </w:rPr>
+        <w:t>2006</w:t>
       </w:r>
     </w:p>
     <w:p>
@@ -2051,7 +3287,25 @@
           <w:sz w:val="21"/>
           <w:szCs w:val="21"/>
         </w:rPr>
-        <w:t>Digitized consumable usage data and adjusted purchasing resulting in a 66% annual savings.</w:t>
+        <w:t xml:space="preserve">Three Medals of </w:t>
+      </w:r>
+      <w:r>
+        <w:rPr>
+          <w:rFonts w:ascii="Arial" w:hAnsi="Arial" w:cs="Arial"/>
+          <w:i/>
+          <w:iCs/>
+          <w:sz w:val="21"/>
+          <w:szCs w:val="21"/>
+        </w:rPr>
+        <w:t xml:space="preserve">Outstanding Achievement </w:t>
+      </w:r>
+      <w:r>
+        <w:rPr>
+          <w:rFonts w:ascii="Arial" w:hAnsi="Arial" w:cs="Arial"/>
+          <w:sz w:val="21"/>
+          <w:szCs w:val="21"/>
+        </w:rPr>
+        <w:t>for engineering service in Persian Gulf.</w:t>
       </w:r>
     </w:p>
     <w:p>
@@ -2077,7 +3331,31 @@
           <w:sz w:val="21"/>
           <w:szCs w:val="21"/>
         </w:rPr>
-        <w:t>Sole responsibility of engineering projection of consumable needs.</w:t>
+        <w:t>D</w:t>
+      </w:r>
+      <w:r>
+        <w:rPr>
+          <w:rFonts w:ascii="Arial" w:hAnsi="Arial" w:cs="Arial"/>
+          <w:sz w:val="21"/>
+          <w:szCs w:val="21"/>
+        </w:rPr>
+        <w:t xml:space="preserve">esigner &amp; builder of shipboard electrical </w:t>
+      </w:r>
+      <w:r>
+        <w:rPr>
+          <w:rFonts w:ascii="Arial" w:hAnsi="Arial" w:cs="Arial"/>
+          <w:sz w:val="21"/>
+          <w:szCs w:val="21"/>
+        </w:rPr>
+        <w:t>department</w:t>
+      </w:r>
+      <w:r>
+        <w:rPr>
+          <w:rFonts w:ascii="Arial" w:hAnsi="Arial" w:cs="Arial"/>
+          <w:sz w:val="21"/>
+          <w:szCs w:val="21"/>
+        </w:rPr>
+        <w:t xml:space="preserve"> for newly constructed USNS-LMSR vessels.</w:t>
       </w:r>
     </w:p>
     <w:p>
@@ -2087,179 +3365,58 @@
           <w:ilvl w:val="0"/>
           <w:numId w:val="6"/>
         </w:numPr>
-        <w:autoSpaceDE w:val="0"/>
-        <w:autoSpaceDN w:val="0"/>
-        <w:adjustRightInd w:val="0"/>
-        <w:spacing w:after="0" w:line="240" w:lineRule="auto"/>
-        <w:rPr>
-          <w:rFonts w:ascii="Arial" w:hAnsi="Arial" w:cs="Arial"/>
-          <w:sz w:val="21"/>
-          <w:szCs w:val="21"/>
-        </w:rPr>
-      </w:pPr>
-      <w:r>
-        <w:rPr>
-          <w:rFonts w:ascii="Arial" w:hAnsi="Arial" w:cs="Arial"/>
-          <w:sz w:val="21"/>
-          <w:szCs w:val="21"/>
-        </w:rPr>
-        <w:t>Career highlight of zero equipment downtime.</w:t>
-      </w:r>
-    </w:p>
-    <w:p>
-      <w:pPr>
-        <w:pStyle w:val="ListParagraph"/>
-        <w:numPr>
-          <w:ilvl w:val="0"/>
-          <w:numId w:val="6"/>
-        </w:numPr>
-        <w:autoSpaceDE w:val="0"/>
-        <w:autoSpaceDN w:val="0"/>
-        <w:adjustRightInd w:val="0"/>
-        <w:spacing w:after="0" w:line="240" w:lineRule="auto"/>
-        <w:rPr>
-          <w:rFonts w:ascii="Arial" w:hAnsi="Arial" w:cs="Arial"/>
-          <w:sz w:val="21"/>
-          <w:szCs w:val="21"/>
-        </w:rPr>
-      </w:pPr>
-      <w:r>
-        <w:rPr>
-          <w:rFonts w:ascii="Arial" w:hAnsi="Arial" w:cs="Arial"/>
-          <w:sz w:val="21"/>
-          <w:szCs w:val="21"/>
-        </w:rPr>
-        <w:t>Career highlight of passing all U.S. Coast Guard and MCA-UK inspections.</w:t>
-      </w:r>
-    </w:p>
-    <w:p>
-      <w:pPr>
-        <w:autoSpaceDE w:val="0"/>
-        <w:autoSpaceDN w:val="0"/>
-        <w:adjustRightInd w:val="0"/>
-        <w:spacing w:after="0" w:line="240" w:lineRule="auto"/>
-        <w:rPr>
-          <w:rFonts w:ascii="Arial" w:hAnsi="Arial" w:cs="Arial"/>
-          <w:sz w:val="21"/>
-          <w:szCs w:val="21"/>
-        </w:rPr>
-      </w:pPr>
-      <w:r>
-        <w:rPr>
-          <w:rFonts w:ascii="Arial" w:hAnsi="Arial" w:cs="Arial"/>
-          <w:sz w:val="21"/>
-          <w:szCs w:val="21"/>
-        </w:rPr>
-        <w:t>Chief Electrician and US Coast Guard Engineering Officer</w:t>
-      </w:r>
-    </w:p>
-    <w:p>
-      <w:pPr>
-        <w:autoSpaceDE w:val="0"/>
-        <w:autoSpaceDN w:val="0"/>
-        <w:adjustRightInd w:val="0"/>
-        <w:spacing w:after="0" w:line="240" w:lineRule="auto"/>
-        <w:rPr>
-          <w:rFonts w:ascii="Arial" w:hAnsi="Arial" w:cs="Arial"/>
-          <w:sz w:val="21"/>
-          <w:szCs w:val="21"/>
-        </w:rPr>
-      </w:pPr>
-      <w:r>
-        <w:rPr>
-          <w:rFonts w:ascii="Arial" w:hAnsi="Arial" w:cs="Arial"/>
-          <w:sz w:val="21"/>
-          <w:szCs w:val="21"/>
-        </w:rPr>
-        <w:t>U.S. Merchant Marines May1998 – Mar2006</w:t>
-      </w:r>
-    </w:p>
-    <w:p>
-      <w:pPr>
-        <w:pStyle w:val="ListParagraph"/>
-        <w:numPr>
-          <w:ilvl w:val="0"/>
-          <w:numId w:val="6"/>
-        </w:numPr>
-        <w:autoSpaceDE w:val="0"/>
-        <w:autoSpaceDN w:val="0"/>
-        <w:adjustRightInd w:val="0"/>
-        <w:spacing w:after="0" w:line="240" w:lineRule="auto"/>
-        <w:rPr>
-          <w:rFonts w:ascii="Arial" w:hAnsi="Arial" w:cs="Arial"/>
-          <w:sz w:val="21"/>
-          <w:szCs w:val="21"/>
-        </w:rPr>
-      </w:pPr>
-      <w:r>
-        <w:rPr>
-          <w:rFonts w:ascii="Arial" w:hAnsi="Arial" w:cs="Arial"/>
-          <w:sz w:val="21"/>
-          <w:szCs w:val="21"/>
-        </w:rPr>
-        <w:t>Three Medals of Outstanding Achievement for engineering and electrical service in Persian Gulf.</w:t>
-      </w:r>
-    </w:p>
-    <w:p>
-      <w:pPr>
-        <w:pStyle w:val="ListParagraph"/>
-        <w:numPr>
-          <w:ilvl w:val="0"/>
-          <w:numId w:val="6"/>
-        </w:numPr>
-        <w:autoSpaceDE w:val="0"/>
-        <w:autoSpaceDN w:val="0"/>
-        <w:adjustRightInd w:val="0"/>
-        <w:spacing w:after="0" w:line="240" w:lineRule="auto"/>
-        <w:rPr>
-          <w:rFonts w:ascii="Arial" w:hAnsi="Arial" w:cs="Arial"/>
-          <w:sz w:val="21"/>
-          <w:szCs w:val="21"/>
-        </w:rPr>
-      </w:pPr>
-      <w:r>
-        <w:rPr>
-          <w:rFonts w:ascii="Arial" w:hAnsi="Arial" w:cs="Arial"/>
-          <w:sz w:val="21"/>
-          <w:szCs w:val="21"/>
-        </w:rPr>
-        <w:t>Field designer &amp; builder of shipboard electrical systems for newly constructed USNS-LMSR vessels.</w:t>
-      </w:r>
-    </w:p>
-    <w:p>
-      <w:pPr>
-        <w:pStyle w:val="ListParagraph"/>
-        <w:numPr>
-          <w:ilvl w:val="0"/>
-          <w:numId w:val="6"/>
-        </w:numPr>
-        <w:rPr>
-          <w:rFonts w:ascii="Arial" w:hAnsi="Arial" w:cs="Arial"/>
-          <w:sz w:val="21"/>
-          <w:szCs w:val="21"/>
-        </w:rPr>
-      </w:pPr>
-      <w:r>
-        <w:rPr>
-          <w:rFonts w:ascii="Arial" w:hAnsi="Arial" w:cs="Arial"/>
-          <w:sz w:val="21"/>
-          <w:szCs w:val="21"/>
-        </w:rPr>
-        <w:t>Key personnel as chief electrician &amp; fire-fighting team leader for Iraqi Freedom military support vessels.</w:t>
-      </w:r>
-    </w:p>
-    <w:p>
-      <w:pPr>
-        <w:autoSpaceDE w:val="0"/>
-        <w:autoSpaceDN w:val="0"/>
-        <w:adjustRightInd w:val="0"/>
-        <w:spacing w:after="0" w:line="240" w:lineRule="auto"/>
+        <w:spacing w:after="0"/>
+        <w:rPr>
+          <w:rFonts w:ascii="Arial" w:hAnsi="Arial" w:cs="Arial"/>
+          <w:sz w:val="21"/>
+          <w:szCs w:val="21"/>
+        </w:rPr>
+      </w:pPr>
+      <w:r>
+        <w:rPr>
+          <w:rFonts w:ascii="Arial" w:hAnsi="Arial" w:cs="Arial"/>
+          <w:sz w:val="21"/>
+          <w:szCs w:val="21"/>
+        </w:rPr>
+        <w:t>C</w:t>
+      </w:r>
+      <w:r>
+        <w:rPr>
+          <w:rFonts w:ascii="Arial" w:hAnsi="Arial" w:cs="Arial"/>
+          <w:sz w:val="21"/>
+          <w:szCs w:val="21"/>
+        </w:rPr>
+        <w:t>hief electrician &amp; fire-fighting</w:t>
+      </w:r>
+      <w:r>
+        <w:rPr>
+          <w:rFonts w:ascii="Arial" w:hAnsi="Arial" w:cs="Arial"/>
+          <w:sz w:val="21"/>
+          <w:szCs w:val="21"/>
+        </w:rPr>
+        <w:t xml:space="preserve"> emergency</w:t>
+      </w:r>
+      <w:r>
+        <w:rPr>
+          <w:rFonts w:ascii="Arial" w:hAnsi="Arial" w:cs="Arial"/>
+          <w:sz w:val="21"/>
+          <w:szCs w:val="21"/>
+        </w:rPr>
+        <w:t xml:space="preserve"> team leader for Iraqi Freedom military support vessels.</w:t>
+      </w:r>
+    </w:p>
+    <w:p>
+      <w:pPr>
+        <w:autoSpaceDE w:val="0"/>
+        <w:autoSpaceDN w:val="0"/>
+        <w:adjustRightInd w:val="0"/>
+        <w:spacing w:before="240" w:after="0" w:line="240" w:lineRule="auto"/>
         <w:rPr>
           <w:rFonts w:ascii="Arial" w:hAnsi="Arial" w:cs="Arial"/>
           <w:b/>
           <w:bCs/>
-          <w:sz w:val="21"/>
-          <w:szCs w:val="21"/>
+          <w:sz w:val="24"/>
+          <w:szCs w:val="24"/>
           <w:u w:val="single"/>
         </w:rPr>
       </w:pPr>
@@ -2268,8 +3425,8 @@
           <w:rFonts w:ascii="Arial" w:hAnsi="Arial" w:cs="Arial"/>
           <w:b/>
           <w:bCs/>
-          <w:sz w:val="21"/>
-          <w:szCs w:val="21"/>
+          <w:sz w:val="24"/>
+          <w:szCs w:val="24"/>
           <w:u w:val="single"/>
         </w:rPr>
         <w:t>Education</w:t>
@@ -2371,7 +3528,7 @@
           <w:sz w:val="21"/>
           <w:szCs w:val="21"/>
         </w:rPr>
-        <w:t>Century College NABCEP Preparatory Advanced Courses</w:t>
+        <w:t>OSHA 10 &amp; Fall Protection Certified</w:t>
       </w:r>
     </w:p>
     <w:p>
@@ -2397,7 +3554,7 @@
           <w:sz w:val="21"/>
           <w:szCs w:val="21"/>
         </w:rPr>
-        <w:t>Prime Digital Academy MEAN Stack Software Development</w:t>
+        <w:t>Century College NABCEP Preparatory Advanced Courses</w:t>
       </w:r>
     </w:p>
     <w:p>
@@ -2423,7 +3580,7 @@
           <w:sz w:val="21"/>
           <w:szCs w:val="21"/>
         </w:rPr>
-        <w:t>RTF STAR Center Gas Turbine Engineering</w:t>
+        <w:t>Prime Digital Academy MEAN Stack Software Development</w:t>
       </w:r>
     </w:p>
     <w:p>
@@ -2449,7 +3606,7 @@
           <w:sz w:val="21"/>
           <w:szCs w:val="21"/>
         </w:rPr>
-        <w:t>Lundeberg School of Seamanship Marine Engineering Program</w:t>
+        <w:t>RTF STAR Center Gas Turbine Engineering</w:t>
       </w:r>
     </w:p>
     <w:p>
@@ -2475,7 +3632,7 @@
           <w:sz w:val="21"/>
           <w:szCs w:val="21"/>
         </w:rPr>
-        <w:t>Caterpillar Diesel Engines Series 3500 and 3600</w:t>
+        <w:t>Lundeberg School of Seamanship Marine Engineering Program</w:t>
       </w:r>
     </w:p>
     <w:p>
@@ -2501,7 +3658,7 @@
           <w:sz w:val="21"/>
           <w:szCs w:val="21"/>
         </w:rPr>
-        <w:t>Rolls-Royce MTU Diesel Engines Series 2000 and 4000, CM1and CM2</w:t>
+        <w:t>Caterpillar Diesel Engines Series 3500 and 3600</w:t>
       </w:r>
     </w:p>
     <w:p>
@@ -2527,7 +3684,7 @@
           <w:sz w:val="21"/>
           <w:szCs w:val="21"/>
         </w:rPr>
-        <w:t>EMC/MTN Satellite Communications Technicians Course</w:t>
+        <w:t>Rolls-Royce MTU Diesel Engines Series 2000 and 4000, CM1and CM2</w:t>
       </w:r>
     </w:p>
     <w:p>
@@ -2553,7 +3710,7 @@
           <w:sz w:val="21"/>
           <w:szCs w:val="21"/>
         </w:rPr>
-        <w:t>Bitzer HVAC Compressor Technician Course</w:t>
+        <w:t>EMC/MTN Satellite Communications Technicians Course</w:t>
       </w:r>
     </w:p>
     <w:p>
@@ -2563,6 +3720,33 @@
           <w:ilvl w:val="0"/>
           <w:numId w:val="11"/>
         </w:numPr>
+        <w:autoSpaceDE w:val="0"/>
+        <w:autoSpaceDN w:val="0"/>
+        <w:adjustRightInd w:val="0"/>
+        <w:spacing w:after="0" w:line="240" w:lineRule="auto"/>
+        <w:rPr>
+          <w:rFonts w:ascii="Arial" w:hAnsi="Arial" w:cs="Arial"/>
+          <w:sz w:val="21"/>
+          <w:szCs w:val="21"/>
+        </w:rPr>
+      </w:pPr>
+      <w:r>
+        <w:rPr>
+          <w:rFonts w:ascii="Arial" w:hAnsi="Arial" w:cs="Arial"/>
+          <w:sz w:val="21"/>
+          <w:szCs w:val="21"/>
+        </w:rPr>
+        <w:t>Bitzer HVAC Compressor Technician Course</w:t>
+      </w:r>
+    </w:p>
+    <w:p>
+      <w:pPr>
+        <w:pStyle w:val="ListParagraph"/>
+        <w:numPr>
+          <w:ilvl w:val="0"/>
+          <w:numId w:val="11"/>
+        </w:numPr>
+        <w:spacing w:after="0"/>
         <w:rPr>
           <w:rFonts w:ascii="Arial" w:hAnsi="Arial" w:cs="Arial"/>
           <w:sz w:val="21"/>
@@ -3991,6 +5175,7 @@
     <w:lsdException w:name="HTML Sample" w:semiHidden="1" w:unhideWhenUsed="1"/>
     <w:lsdException w:name="HTML Typewriter" w:semiHidden="1" w:unhideWhenUsed="1"/>
     <w:lsdException w:name="HTML Variable" w:semiHidden="1" w:unhideWhenUsed="1"/>
+    <w:lsdException w:name="Normal Table" w:semiHidden="1" w:unhideWhenUsed="1"/>
     <w:lsdException w:name="annotation subject" w:semiHidden="1" w:unhideWhenUsed="1"/>
     <w:lsdException w:name="No List" w:semiHidden="1" w:unhideWhenUsed="1"/>
     <w:lsdException w:name="Outline List 1" w:semiHidden="1" w:unhideWhenUsed="1"/>
@@ -4037,8 +5222,10 @@
     <w:lsdException w:name="Table Subtle 2" w:semiHidden="1" w:unhideWhenUsed="1"/>
     <w:lsdException w:name="Table Web 1" w:semiHidden="1" w:unhideWhenUsed="1"/>
     <w:lsdException w:name="Table Web 2" w:semiHidden="1" w:unhideWhenUsed="1"/>
+    <w:lsdException w:name="Table Web 3" w:semiHidden="1" w:unhideWhenUsed="1"/>
     <w:lsdException w:name="Balloon Text" w:semiHidden="1" w:unhideWhenUsed="1"/>
     <w:lsdException w:name="Table Grid" w:uiPriority="39"/>
+    <w:lsdException w:name="Table Theme" w:semiHidden="1" w:unhideWhenUsed="1"/>
     <w:lsdException w:name="Placeholder Text" w:semiHidden="1"/>
     <w:lsdException w:name="No Spacing" w:uiPriority="1" w:qFormat="1"/>
     <w:lsdException w:name="Light Shading" w:uiPriority="60"/>
@@ -4301,6 +5488,29 @@
       <w:ind w:left="720"/>
       <w:contextualSpacing/>
     </w:pPr>
+  </w:style>
+  <w:style w:type="character" w:styleId="Hyperlink">
+    <w:name w:val="Hyperlink"/>
+    <w:basedOn w:val="DefaultParagraphFont"/>
+    <w:uiPriority w:val="99"/>
+    <w:unhideWhenUsed/>
+    <w:rsid w:val="00B02A26"/>
+    <w:rPr>
+      <w:color w:val="0563C1" w:themeColor="hyperlink"/>
+      <w:u w:val="single"/>
+    </w:rPr>
+  </w:style>
+  <w:style w:type="character" w:styleId="UnresolvedMention">
+    <w:name w:val="Unresolved Mention"/>
+    <w:basedOn w:val="DefaultParagraphFont"/>
+    <w:uiPriority w:val="99"/>
+    <w:semiHidden/>
+    <w:unhideWhenUsed/>
+    <w:rsid w:val="00B02A26"/>
+    <w:rPr>
+      <w:color w:val="605E5C"/>
+      <w:shd w:val="clear" w:color="auto" w:fill="E1DFDD"/>
+    </w:rPr>
   </w:style>
 </w:styles>
 </file>
